--- a/docs/Eggo游戏软件需求规格说明书.docx
+++ b/docs/Eggo游戏软件需求规格说明书.docx
@@ -24,12 +24,18 @@
           <w:p>
             <w:pPr>
               <w:pStyle w:val="11"/>
-              <w:jc w:val="center"/>
               <w:rPr>
                 <w:rFonts w:ascii="Cambria" w:hAnsi="Cambria"/>
                 <w:caps/>
               </w:rPr>
             </w:pPr>
+            <w:r>
+              <w:rPr>
+                <w:rFonts w:ascii="Cambria" w:hAnsi="Cambria"/>
+                <w:caps/>
+              </w:rPr>
+              <w:t xml:space="preserve"> </w:t>
+            </w:r>
           </w:p>
         </w:tc>
       </w:tr>
@@ -89,104 +95,8 @@
           </w:tcPr>
           <w:p>
             <w:pPr>
-              <w:pStyle w:val="10"/>
-              <w:tabs>
-                <w:tab w:val="right" w:leader="dot" w:pos="8306"/>
-              </w:tabs>
-              <w:jc w:val="right"/>
-              <w:rPr>
-                <w:b/>
-                <w:bCs/>
-                <w:sz w:val="32"/>
-                <w:szCs w:val="32"/>
-              </w:rPr>
-            </w:pPr>
-          </w:p>
-          <w:p>
-            <w:pPr>
-              <w:pStyle w:val="10"/>
-              <w:tabs>
-                <w:tab w:val="right" w:leader="dot" w:pos="8306"/>
-              </w:tabs>
-              <w:ind w:right="320"/>
-              <w:jc w:val="right"/>
-              <w:rPr>
-                <w:b/>
-                <w:bCs/>
-                <w:sz w:val="32"/>
-                <w:szCs w:val="32"/>
-              </w:rPr>
-            </w:pPr>
-            <w:bookmarkStart w:id="0" w:name="_GoBack"/>
-            <w:bookmarkEnd w:id="0"/>
-          </w:p>
-          <w:p>
-            <w:pPr>
-              <w:pStyle w:val="10"/>
-              <w:tabs>
-                <w:tab w:val="right" w:leader="dot" w:pos="8306"/>
-              </w:tabs>
               <w:wordWrap w:val="0"/>
-              <w:jc w:val="right"/>
-              <w:rPr>
-                <w:b/>
-                <w:bCs/>
-                <w:sz w:val="32"/>
-                <w:szCs w:val="32"/>
-              </w:rPr>
-            </w:pPr>
-            <w:r>
-              <w:rPr>
-                <w:rFonts w:hint="eastAsia"/>
-                <w:b/>
-                <w:bCs/>
-                <w:sz w:val="32"/>
-                <w:szCs w:val="32"/>
-              </w:rPr>
-              <w:t>项目成员：</w:t>
-            </w:r>
-            <w:r>
-              <w:rPr>
-                <w:rFonts w:hint="eastAsia"/>
-                <w:b/>
-                <w:bCs/>
-                <w:sz w:val="32"/>
-                <w:szCs w:val="32"/>
-              </w:rPr>
-              <w:t>杜云龙</w:t>
-            </w:r>
-            <w:r>
-              <w:rPr>
-                <w:rFonts w:hint="eastAsia"/>
-                <w:b/>
-                <w:bCs/>
-                <w:sz w:val="32"/>
-                <w:szCs w:val="32"/>
-              </w:rPr>
-              <w:t xml:space="preserve"> </w:t>
-            </w:r>
-            <w:r>
-              <w:rPr>
-                <w:b/>
-                <w:bCs/>
-                <w:sz w:val="32"/>
-                <w:szCs w:val="32"/>
-              </w:rPr>
-              <w:t>1333</w:t>
-            </w:r>
-            <w:r>
-              <w:rPr>
-                <w:b/>
-                <w:bCs/>
-                <w:sz w:val="32"/>
-                <w:szCs w:val="32"/>
-              </w:rPr>
-              <w:t>0000</w:t>
-            </w:r>
-          </w:p>
-          <w:p>
-            <w:pPr>
-              <w:jc w:val="right"/>
+              <w:ind w:right="1284"/>
               <w:rPr>
                 <w:rFonts w:ascii="Times New Roman" w:hAnsi="Times New Roman" w:cs="Times New Roman"/>
                 <w:b/>
@@ -197,13 +107,46 @@
             </w:pPr>
             <w:r>
               <w:rPr>
-                <w:rFonts w:ascii="Times New Roman" w:hAnsi="Times New Roman" w:cs="Times New Roman" w:hint="eastAsia"/>
+                <w:rFonts w:ascii="Times New Roman" w:hAnsi="Times New Roman" w:cs="Times New Roman"/>
                 <w:b/>
                 <w:bCs/>
                 <w:sz w:val="32"/>
                 <w:szCs w:val="32"/>
               </w:rPr>
-              <w:t xml:space="preserve">  </w:t>
+              <w:t xml:space="preserve">                             </w:t>
+            </w:r>
+          </w:p>
+          <w:p>
+            <w:pPr>
+              <w:wordWrap w:val="0"/>
+              <w:ind w:right="1284"/>
+              <w:rPr>
+                <w:rFonts w:ascii="Times New Roman" w:hAnsi="Times New Roman" w:cs="Times New Roman"/>
+                <w:b/>
+                <w:bCs/>
+                <w:sz w:val="32"/>
+                <w:szCs w:val="32"/>
+              </w:rPr>
+            </w:pPr>
+            <w:r>
+              <w:rPr>
+                <w:rFonts w:ascii="Times New Roman" w:hAnsi="Times New Roman" w:cs="Times New Roman"/>
+                <w:b/>
+                <w:bCs/>
+                <w:sz w:val="32"/>
+                <w:szCs w:val="32"/>
+              </w:rPr>
+              <w:t xml:space="preserve">                  </w:t>
+            </w:r>
+            <w:r>
+              <w:rPr>
+                <w:rFonts w:ascii="Times New Roman" w:hAnsi="Times New Roman" w:cs="Times New Roman"/>
+                <w:b/>
+                <w:bCs/>
+                <w:sz w:val="32"/>
+                <w:szCs w:val="32"/>
+              </w:rPr>
+              <w:t>项目成员：杜云龙</w:t>
             </w:r>
             <w:r>
               <w:rPr>
@@ -213,7 +156,40 @@
                 <w:sz w:val="32"/>
                 <w:szCs w:val="32"/>
               </w:rPr>
-              <w:tab/>
+              <w:t xml:space="preserve"> 13331046</w:t>
+            </w:r>
+          </w:p>
+          <w:p>
+            <w:pPr>
+              <w:wordWrap w:val="0"/>
+              <w:ind w:right="1284"/>
+              <w:rPr>
+                <w:rFonts w:ascii="Times New Roman" w:hAnsi="Times New Roman" w:cs="Times New Roman"/>
+                <w:b/>
+                <w:bCs/>
+                <w:sz w:val="32"/>
+                <w:szCs w:val="32"/>
+              </w:rPr>
+            </w:pPr>
+            <w:r>
+              <w:rPr>
+                <w:rFonts w:ascii="Times New Roman" w:hAnsi="Times New Roman" w:cs="Times New Roman"/>
+                <w:b/>
+                <w:bCs/>
+                <w:sz w:val="32"/>
+                <w:szCs w:val="32"/>
+              </w:rPr>
+              <w:t xml:space="preserve">                            </w:t>
+            </w:r>
+            <w:r>
+              <w:rPr>
+                <w:rFonts w:ascii="Times New Roman" w:hAnsi="Times New Roman" w:cs="Times New Roman"/>
+                <w:b/>
+                <w:bCs/>
+                <w:sz w:val="32"/>
+                <w:szCs w:val="32"/>
+              </w:rPr>
+              <w:t>方弼清</w:t>
             </w:r>
             <w:r>
               <w:rPr>
@@ -223,7 +199,83 @@
                 <w:sz w:val="32"/>
                 <w:szCs w:val="32"/>
               </w:rPr>
-              <w:tab/>
+              <w:t xml:space="preserve"> 13331047</w:t>
+            </w:r>
+          </w:p>
+          <w:p>
+            <w:pPr>
+              <w:wordWrap w:val="0"/>
+              <w:ind w:right="1284"/>
+              <w:rPr>
+                <w:rFonts w:ascii="Times New Roman" w:hAnsi="Times New Roman" w:cs="Times New Roman"/>
+                <w:b/>
+                <w:bCs/>
+                <w:sz w:val="32"/>
+                <w:szCs w:val="32"/>
+              </w:rPr>
+            </w:pPr>
+            <w:r>
+              <w:rPr>
+                <w:rFonts w:ascii="Times New Roman" w:hAnsi="Times New Roman" w:cs="Times New Roman"/>
+                <w:b/>
+                <w:bCs/>
+                <w:sz w:val="32"/>
+                <w:szCs w:val="32"/>
+              </w:rPr>
+              <w:t xml:space="preserve">                            </w:t>
+            </w:r>
+            <w:r>
+              <w:rPr>
+                <w:rFonts w:ascii="Times New Roman" w:hAnsi="Times New Roman" w:cs="Times New Roman"/>
+                <w:b/>
+                <w:bCs/>
+                <w:sz w:val="32"/>
+                <w:szCs w:val="32"/>
+              </w:rPr>
+              <w:t>方毓臣</w:t>
+            </w:r>
+            <w:r>
+              <w:rPr>
+                <w:rFonts w:ascii="Times New Roman" w:hAnsi="Times New Roman" w:cs="Times New Roman"/>
+                <w:b/>
+                <w:bCs/>
+                <w:sz w:val="32"/>
+                <w:szCs w:val="32"/>
+              </w:rPr>
+              <w:t xml:space="preserve"> 13331052</w:t>
+            </w:r>
+          </w:p>
+          <w:p>
+            <w:pPr>
+              <w:wordWrap w:val="0"/>
+              <w:ind w:right="1284"/>
+              <w:rPr>
+                <w:rFonts w:ascii="Times New Roman" w:hAnsi="Times New Roman" w:cs="Times New Roman"/>
+                <w:b/>
+                <w:bCs/>
+                <w:sz w:val="32"/>
+                <w:szCs w:val="32"/>
+              </w:rPr>
+            </w:pPr>
+            <w:r>
+              <w:rPr>
+                <w:rFonts w:ascii="Times New Roman" w:hAnsi="Times New Roman" w:cs="Times New Roman"/>
+                <w:b/>
+                <w:bCs/>
+                <w:sz w:val="32"/>
+                <w:szCs w:val="32"/>
+              </w:rPr>
+              <w:t xml:space="preserve">                            </w:t>
+            </w:r>
+            <w:r>
+              <w:rPr>
+                <w:rFonts w:ascii="Times New Roman" w:hAnsi="Times New Roman" w:cs="Times New Roman"/>
+                <w:b/>
+                <w:bCs/>
+                <w:sz w:val="32"/>
+                <w:szCs w:val="32"/>
+              </w:rPr>
+              <w:t>陈庆峰</w:t>
             </w:r>
             <w:r>
               <w:rPr>
@@ -233,291 +285,34 @@
                 <w:sz w:val="32"/>
                 <w:szCs w:val="32"/>
               </w:rPr>
-              <w:tab/>
+              <w:t xml:space="preserve"> 13331015</w:t>
             </w:r>
-            <w:r>
+          </w:p>
+          <w:p>
+            <w:pPr>
+              <w:wordWrap w:val="0"/>
+              <w:ind w:right="1284"/>
               <w:rPr>
-                <w:rFonts w:ascii="Times New Roman" w:hAnsi="Times New Roman" w:cs="Times New Roman" w:hint="eastAsia"/>
+                <w:rFonts w:ascii="Times New Roman" w:hAnsi="Times New Roman" w:cs="Times New Roman"/>
                 <w:b/>
                 <w:bCs/>
                 <w:sz w:val="32"/>
                 <w:szCs w:val="32"/>
               </w:rPr>
-              <w:tab/>
-            </w:r>
+            </w:pPr>
             <w:r>
               <w:rPr>
-                <w:rFonts w:ascii="Times New Roman" w:hAnsi="Times New Roman" w:cs="Times New Roman" w:hint="eastAsia"/>
+                <w:rFonts w:ascii="Times New Roman" w:hAnsi="Times New Roman" w:cs="Times New Roman"/>
                 <w:b/>
                 <w:bCs/>
                 <w:sz w:val="32"/>
                 <w:szCs w:val="32"/>
               </w:rPr>
-              <w:tab/>
+              <w:t xml:space="preserve">                            </w:t>
             </w:r>
             <w:r>
               <w:rPr>
-                <w:rFonts w:ascii="Times New Roman" w:hAnsi="Times New Roman" w:cs="Times New Roman" w:hint="eastAsia"/>
-                <w:b/>
-                <w:bCs/>
-                <w:sz w:val="32"/>
-                <w:szCs w:val="32"/>
-              </w:rPr>
-              <w:tab/>
-            </w:r>
-            <w:r>
-              <w:rPr>
-                <w:rFonts w:ascii="Times New Roman" w:hAnsi="Times New Roman" w:cs="Times New Roman" w:hint="eastAsia"/>
-                <w:b/>
-                <w:bCs/>
-                <w:sz w:val="32"/>
-                <w:szCs w:val="32"/>
-              </w:rPr>
-              <w:tab/>
-            </w:r>
-            <w:r>
-              <w:rPr>
-                <w:rFonts w:ascii="Times New Roman" w:hAnsi="Times New Roman" w:cs="Times New Roman" w:hint="eastAsia"/>
-                <w:b/>
-                <w:bCs/>
-                <w:sz w:val="32"/>
-                <w:szCs w:val="32"/>
-              </w:rPr>
-              <w:tab/>
-            </w:r>
-            <w:r>
-              <w:rPr>
-                <w:rFonts w:ascii="Times New Roman" w:hAnsi="Times New Roman" w:cs="Times New Roman" w:hint="eastAsia"/>
-                <w:b/>
-                <w:bCs/>
-                <w:sz w:val="32"/>
-                <w:szCs w:val="32"/>
-              </w:rPr>
-              <w:tab/>
-            </w:r>
-            <w:r>
-              <w:rPr>
-                <w:rFonts w:ascii="Times New Roman" w:hAnsi="Times New Roman" w:cs="Times New Roman" w:hint="eastAsia"/>
-                <w:b/>
-                <w:bCs/>
-                <w:sz w:val="32"/>
-                <w:szCs w:val="32"/>
-              </w:rPr>
-              <w:tab/>
-            </w:r>
-            <w:r>
-              <w:rPr>
-                <w:rFonts w:ascii="Times New Roman" w:hAnsi="Times New Roman" w:cs="Times New Roman" w:hint="eastAsia"/>
-                <w:b/>
-                <w:bCs/>
-                <w:sz w:val="32"/>
-                <w:szCs w:val="32"/>
-              </w:rPr>
-              <w:tab/>
-            </w:r>
-            <w:r>
-              <w:rPr>
-                <w:rFonts w:ascii="Times New Roman" w:hAnsi="Times New Roman" w:cs="Times New Roman" w:hint="eastAsia"/>
-                <w:b/>
-                <w:bCs/>
-                <w:sz w:val="32"/>
-                <w:szCs w:val="32"/>
-              </w:rPr>
-              <w:tab/>
-            </w:r>
-            <w:r>
-              <w:rPr>
-                <w:rFonts w:ascii="Times New Roman" w:hAnsi="Times New Roman" w:cs="Times New Roman" w:hint="eastAsia"/>
-                <w:b/>
-                <w:bCs/>
-                <w:sz w:val="32"/>
-                <w:szCs w:val="32"/>
-              </w:rPr>
-              <w:t>李锴莹</w:t>
-            </w:r>
-            <w:r>
-              <w:rPr>
-                <w:rFonts w:ascii="Times New Roman" w:hAnsi="Times New Roman" w:cs="Times New Roman" w:hint="eastAsia"/>
-                <w:b/>
-                <w:bCs/>
-                <w:sz w:val="32"/>
-                <w:szCs w:val="32"/>
-              </w:rPr>
-              <w:t xml:space="preserve"> 1335</w:t>
-            </w:r>
-            <w:r>
-              <w:rPr>
-                <w:rFonts w:ascii="Times New Roman" w:hAnsi="Times New Roman" w:cs="Times New Roman" w:hint="eastAsia"/>
-                <w:b/>
-                <w:bCs/>
-                <w:sz w:val="32"/>
-                <w:szCs w:val="32"/>
-              </w:rPr>
-              <w:t>1119</w:t>
-            </w:r>
-            <w:r>
-              <w:rPr>
-                <w:rFonts w:ascii="Times New Roman" w:hAnsi="Times New Roman" w:cs="Times New Roman" w:hint="eastAsia"/>
-                <w:b/>
-                <w:bCs/>
-                <w:sz w:val="32"/>
-                <w:szCs w:val="32"/>
-              </w:rPr>
-              <w:t xml:space="preserve">          </w:t>
-            </w:r>
-            <w:r>
-              <w:rPr>
-                <w:rFonts w:ascii="Times New Roman" w:hAnsi="Times New Roman" w:cs="Times New Roman" w:hint="eastAsia"/>
-                <w:b/>
-                <w:bCs/>
-                <w:sz w:val="32"/>
-                <w:szCs w:val="32"/>
-              </w:rPr>
-              <w:tab/>
-            </w:r>
-            <w:r>
-              <w:rPr>
-                <w:rFonts w:ascii="Times New Roman" w:hAnsi="Times New Roman" w:cs="Times New Roman" w:hint="eastAsia"/>
-                <w:b/>
-                <w:bCs/>
-                <w:sz w:val="32"/>
-                <w:szCs w:val="32"/>
-              </w:rPr>
-              <w:tab/>
-            </w:r>
-            <w:r>
-              <w:rPr>
-                <w:rFonts w:ascii="Times New Roman" w:hAnsi="Times New Roman" w:cs="Times New Roman" w:hint="eastAsia"/>
-                <w:b/>
-                <w:bCs/>
-                <w:sz w:val="32"/>
-                <w:szCs w:val="32"/>
-              </w:rPr>
-              <w:tab/>
-            </w:r>
-            <w:r>
-              <w:rPr>
-                <w:rFonts w:ascii="Times New Roman" w:hAnsi="Times New Roman" w:cs="Times New Roman" w:hint="eastAsia"/>
-                <w:b/>
-                <w:bCs/>
-                <w:sz w:val="32"/>
-                <w:szCs w:val="32"/>
-              </w:rPr>
-              <w:tab/>
-            </w:r>
-            <w:r>
-              <w:rPr>
-                <w:rFonts w:ascii="Times New Roman" w:hAnsi="Times New Roman" w:cs="Times New Roman" w:hint="eastAsia"/>
-                <w:b/>
-                <w:bCs/>
-                <w:sz w:val="32"/>
-                <w:szCs w:val="32"/>
-              </w:rPr>
-              <w:tab/>
-            </w:r>
-            <w:r>
-              <w:rPr>
-                <w:rFonts w:ascii="Times New Roman" w:hAnsi="Times New Roman" w:cs="Times New Roman" w:hint="eastAsia"/>
-                <w:b/>
-                <w:bCs/>
-                <w:sz w:val="32"/>
-                <w:szCs w:val="32"/>
-              </w:rPr>
-              <w:tab/>
-            </w:r>
-            <w:r>
-              <w:rPr>
-                <w:rFonts w:ascii="Times New Roman" w:hAnsi="Times New Roman" w:cs="Times New Roman" w:hint="eastAsia"/>
-                <w:b/>
-                <w:bCs/>
-                <w:sz w:val="32"/>
-                <w:szCs w:val="32"/>
-              </w:rPr>
-              <w:tab/>
-            </w:r>
-            <w:r>
-              <w:rPr>
-                <w:rFonts w:ascii="Times New Roman" w:hAnsi="Times New Roman" w:cs="Times New Roman" w:hint="eastAsia"/>
-                <w:b/>
-                <w:bCs/>
-                <w:sz w:val="32"/>
-                <w:szCs w:val="32"/>
-              </w:rPr>
-              <w:tab/>
-            </w:r>
-            <w:r>
-              <w:rPr>
-                <w:rFonts w:ascii="Times New Roman" w:hAnsi="Times New Roman" w:cs="Times New Roman" w:hint="eastAsia"/>
-                <w:b/>
-                <w:bCs/>
-                <w:sz w:val="32"/>
-                <w:szCs w:val="32"/>
-              </w:rPr>
-              <w:tab/>
-            </w:r>
-            <w:r>
-              <w:rPr>
-                <w:rFonts w:ascii="Times New Roman" w:hAnsi="Times New Roman" w:cs="Times New Roman" w:hint="eastAsia"/>
-                <w:b/>
-                <w:bCs/>
-                <w:sz w:val="32"/>
-                <w:szCs w:val="32"/>
-              </w:rPr>
-              <w:tab/>
-            </w:r>
-            <w:r>
-              <w:rPr>
-                <w:rFonts w:ascii="Times New Roman" w:hAnsi="Times New Roman" w:cs="Times New Roman" w:hint="eastAsia"/>
-                <w:b/>
-                <w:bCs/>
-                <w:sz w:val="32"/>
-                <w:szCs w:val="32"/>
-              </w:rPr>
-              <w:tab/>
-            </w:r>
-            <w:r>
-              <w:rPr>
-                <w:rFonts w:ascii="Times New Roman" w:hAnsi="Times New Roman" w:cs="Times New Roman" w:hint="eastAsia"/>
-                <w:b/>
-                <w:bCs/>
-                <w:sz w:val="32"/>
-                <w:szCs w:val="32"/>
-              </w:rPr>
-              <w:tab/>
-            </w:r>
-            <w:r>
-              <w:rPr>
-                <w:rFonts w:ascii="Times New Roman" w:hAnsi="Times New Roman" w:cs="Times New Roman" w:hint="eastAsia"/>
-                <w:b/>
-                <w:bCs/>
-                <w:sz w:val="32"/>
-                <w:szCs w:val="32"/>
-              </w:rPr>
-              <w:tab/>
-            </w:r>
-            <w:r>
-              <w:rPr>
-                <w:rFonts w:ascii="Times New Roman" w:hAnsi="Times New Roman" w:cs="Times New Roman" w:hint="eastAsia"/>
-                <w:b/>
-                <w:bCs/>
-                <w:sz w:val="32"/>
-                <w:szCs w:val="32"/>
-              </w:rPr>
-              <w:tab/>
-            </w:r>
-            <w:r>
-              <w:rPr>
-                <w:rFonts w:ascii="Times New Roman" w:hAnsi="Times New Roman" w:cs="Times New Roman" w:hint="eastAsia"/>
-                <w:b/>
-                <w:bCs/>
-                <w:sz w:val="32"/>
-                <w:szCs w:val="32"/>
-              </w:rPr>
-              <w:tab/>
-            </w:r>
-            <w:r>
-              <w:rPr>
-                <w:rFonts w:ascii="Times New Roman" w:hAnsi="Times New Roman" w:cs="Times New Roman" w:hint="eastAsia"/>
+                <w:rFonts w:ascii="Times New Roman" w:hAnsi="Times New Roman" w:cs="Times New Roman"/>
                 <w:b/>
                 <w:bCs/>
                 <w:sz w:val="32"/>
@@ -543,14 +338,15 @@
                 <w:sz w:val="32"/>
                 <w:szCs w:val="32"/>
               </w:rPr>
-              <w:t>0000</w:t>
+              <w:t>1063</w:t>
             </w:r>
           </w:p>
           <w:p>
             <w:pPr>
-              <w:jc w:val="right"/>
+              <w:wordWrap w:val="0"/>
+              <w:ind w:right="1284"/>
               <w:rPr>
-                <w:rFonts w:ascii="Times New Roman" w:hAnsi="Times New Roman" w:cs="Times New Roman"/>
+                <w:rFonts w:ascii="Times New Roman" w:hAnsi="Times New Roman" w:cs="Times New Roman" w:hint="eastAsia"/>
                 <w:b/>
                 <w:bCs/>
                 <w:sz w:val="32"/>
@@ -559,13 +355,23 @@
             </w:pPr>
             <w:r>
               <w:rPr>
-                <w:rFonts w:ascii="Times New Roman" w:hAnsi="Times New Roman" w:cs="Times New Roman" w:hint="eastAsia"/>
+                <w:rFonts w:ascii="Times New Roman" w:hAnsi="Times New Roman" w:cs="Times New Roman"/>
                 <w:b/>
                 <w:bCs/>
                 <w:sz w:val="32"/>
                 <w:szCs w:val="32"/>
               </w:rPr>
-              <w:t>方弼清</w:t>
+              <w:t xml:space="preserve">                            </w:t>
+            </w:r>
+            <w:r>
+              <w:rPr>
+                <w:rFonts w:ascii="Times New Roman" w:hAnsi="Times New Roman" w:cs="Times New Roman"/>
+                <w:b/>
+                <w:bCs/>
+                <w:sz w:val="32"/>
+                <w:szCs w:val="32"/>
+              </w:rPr>
+              <w:t>李锴莹</w:t>
             </w:r>
             <w:r>
               <w:rPr>
@@ -575,71 +381,10 @@
                 <w:sz w:val="32"/>
                 <w:szCs w:val="32"/>
               </w:rPr>
-              <w:t xml:space="preserve"> 13331</w:t>
+              <w:t xml:space="preserve"> 13331119</w:t>
             </w:r>
-            <w:r>
-              <w:rPr>
-                <w:rFonts w:ascii="Times New Roman" w:hAnsi="Times New Roman" w:cs="Times New Roman" w:hint="eastAsia"/>
-                <w:b/>
-                <w:bCs/>
-                <w:sz w:val="32"/>
-                <w:szCs w:val="32"/>
-              </w:rPr>
-              <w:t>000</w:t>
-            </w:r>
-          </w:p>
-          <w:p>
-            <w:pPr>
-              <w:wordWrap w:val="0"/>
-              <w:jc w:val="right"/>
-              <w:rPr>
-                <w:rFonts w:ascii="Times New Roman" w:hAnsi="Times New Roman" w:cs="Times New Roman"/>
-                <w:b/>
-                <w:bCs/>
-                <w:sz w:val="32"/>
-                <w:szCs w:val="32"/>
-              </w:rPr>
-            </w:pPr>
-            <w:r>
-              <w:rPr>
-                <w:rFonts w:ascii="Times New Roman" w:hAnsi="Times New Roman" w:cs="Times New Roman" w:hint="eastAsia"/>
-                <w:b/>
-                <w:bCs/>
-                <w:sz w:val="32"/>
-                <w:szCs w:val="32"/>
-              </w:rPr>
-              <w:t>陈庆锋</w:t>
-            </w:r>
-            <w:r>
-              <w:rPr>
-                <w:rFonts w:ascii="Times New Roman" w:hAnsi="Times New Roman" w:cs="Times New Roman" w:hint="eastAsia"/>
-                <w:b/>
-                <w:bCs/>
-                <w:sz w:val="32"/>
-                <w:szCs w:val="32"/>
-              </w:rPr>
-              <w:t xml:space="preserve"> </w:t>
-            </w:r>
-            <w:r>
-              <w:rPr>
-                <w:rFonts w:ascii="Times New Roman" w:hAnsi="Times New Roman" w:cs="Times New Roman"/>
-                <w:b/>
-                <w:bCs/>
-                <w:sz w:val="32"/>
-                <w:szCs w:val="32"/>
-              </w:rPr>
-              <w:t>133310</w:t>
-            </w:r>
-            <w:r>
-              <w:rPr>
-                <w:rFonts w:ascii="Times New Roman" w:hAnsi="Times New Roman" w:cs="Times New Roman"/>
-                <w:b/>
-                <w:bCs/>
-                <w:sz w:val="32"/>
-                <w:szCs w:val="32"/>
-              </w:rPr>
-              <w:t>00</w:t>
-            </w:r>
+            <w:bookmarkStart w:id="0" w:name="_GoBack"/>
+            <w:bookmarkEnd w:id="0"/>
           </w:p>
         </w:tc>
       </w:tr>
@@ -648,26 +393,12 @@
       <w:pPr>
         <w:widowControl/>
         <w:jc w:val="left"/>
-      </w:pPr>
-      <w:r>
-        <w:rPr>
-          <w:rFonts w:hint="eastAsia"/>
-        </w:rPr>
-        <w:t xml:space="preserve">                        </w:t>
-      </w:r>
-      <w:r>
-        <w:t xml:space="preserve">                                   </w:t>
-      </w:r>
-      <w:r>
-        <w:rPr>
-          <w:rFonts w:ascii="Times New Roman" w:hAnsi="Times New Roman" w:cs="Times New Roman" w:hint="eastAsia"/>
+        <w:rPr>
           <w:b/>
-          <w:bCs/>
           <w:sz w:val="32"/>
           <w:szCs w:val="32"/>
         </w:rPr>
-        <w:t>方毓臣</w:t>
-      </w:r>
+      </w:pPr>
     </w:p>
     <w:p>
       <w:pPr>
@@ -729,7 +460,7 @@
         </w:rPr>
         <w:fldChar w:fldCharType="separate"/>
       </w:r>
-      <w:hyperlink w:anchor="_Toc456299747" w:history="1">
+      <w:hyperlink w:anchor="_Toc456366465" w:history="1">
         <w:r>
           <w:rPr>
             <w:rStyle w:val="a6"/>
@@ -784,7 +515,7 @@
             <w:sz w:val="27"/>
             <w:szCs w:val="27"/>
           </w:rPr>
-          <w:instrText xml:space="preserve"> PAGEREF _Toc456299747 \h </w:instrText>
+          <w:instrText xml:space="preserve"> PAGEREF _Toc456366465 \h </w:instrText>
         </w:r>
         <w:r>
           <w:rPr>
@@ -810,7 +541,7 @@
             <w:sz w:val="27"/>
             <w:szCs w:val="27"/>
           </w:rPr>
-          <w:t>2</w:t>
+          <w:t>3</w:t>
         </w:r>
         <w:r>
           <w:rPr>
@@ -833,7 +564,7 @@
           <w:szCs w:val="27"/>
         </w:rPr>
       </w:pPr>
-      <w:hyperlink w:anchor="_Toc456299748" w:history="1">
+      <w:hyperlink w:anchor="_Toc456366466" w:history="1">
         <w:r>
           <w:rPr>
             <w:rStyle w:val="a6"/>
@@ -878,7 +609,7 @@
             <w:sz w:val="27"/>
             <w:szCs w:val="27"/>
           </w:rPr>
-          <w:instrText xml:space="preserve"> PAGEREF _Toc456299748 \h </w:instrText>
+          <w:instrText xml:space="preserve"> PAGEREF _Toc456366466 \h </w:instrText>
         </w:r>
         <w:r>
           <w:rPr>
@@ -904,7 +635,7 @@
             <w:sz w:val="27"/>
             <w:szCs w:val="27"/>
           </w:rPr>
-          <w:t>2</w:t>
+          <w:t>3</w:t>
         </w:r>
         <w:r>
           <w:rPr>
@@ -927,7 +658,7 @@
           <w:szCs w:val="27"/>
         </w:rPr>
       </w:pPr>
-      <w:hyperlink w:anchor="_Toc456299749" w:history="1">
+      <w:hyperlink w:anchor="_Toc456366467" w:history="1">
         <w:r>
           <w:rPr>
             <w:rStyle w:val="a6"/>
@@ -972,7 +703,7 @@
             <w:sz w:val="27"/>
             <w:szCs w:val="27"/>
           </w:rPr>
-          <w:instrText xml:space="preserve"> PAGEREF _Toc456299749 \h </w:instrText>
+          <w:instrText xml:space="preserve"> PAGEREF _Toc456366467 \h </w:instrText>
         </w:r>
         <w:r>
           <w:rPr>
@@ -998,7 +729,7 @@
             <w:sz w:val="27"/>
             <w:szCs w:val="27"/>
           </w:rPr>
-          <w:t>2</w:t>
+          <w:t>3</w:t>
         </w:r>
         <w:r>
           <w:rPr>
@@ -1024,7 +755,7 @@
           <w:szCs w:val="27"/>
         </w:rPr>
       </w:pPr>
-      <w:hyperlink w:anchor="_Toc456299750" w:history="1">
+      <w:hyperlink w:anchor="_Toc456366468" w:history="1">
         <w:r>
           <w:rPr>
             <w:rStyle w:val="a6"/>
@@ -1079,7 +810,7 @@
             <w:sz w:val="27"/>
             <w:szCs w:val="27"/>
           </w:rPr>
-          <w:instrText xml:space="preserve"> PAGEREF _Toc456299750 \h </w:instrText>
+          <w:instrText xml:space="preserve"> PAGEREF _Toc456366468 \h </w:instrText>
         </w:r>
         <w:r>
           <w:rPr>
@@ -1105,7 +836,7 @@
             <w:sz w:val="27"/>
             <w:szCs w:val="27"/>
           </w:rPr>
-          <w:t>3</w:t>
+          <w:t>4</w:t>
         </w:r>
         <w:r>
           <w:rPr>
@@ -1128,7 +859,7 @@
           <w:szCs w:val="27"/>
         </w:rPr>
       </w:pPr>
-      <w:hyperlink w:anchor="_Toc456299751" w:history="1">
+      <w:hyperlink w:anchor="_Toc456366469" w:history="1">
         <w:r>
           <w:rPr>
             <w:rStyle w:val="a6"/>
@@ -1173,7 +904,7 @@
             <w:sz w:val="27"/>
             <w:szCs w:val="27"/>
           </w:rPr>
-          <w:instrText xml:space="preserve"> PAGEREF _Toc456299751 \h </w:instrText>
+          <w:instrText xml:space="preserve"> PAGEREF _Toc456366469 \h </w:instrText>
         </w:r>
         <w:r>
           <w:rPr>
@@ -1199,7 +930,7 @@
             <w:sz w:val="27"/>
             <w:szCs w:val="27"/>
           </w:rPr>
-          <w:t>3</w:t>
+          <w:t>4</w:t>
         </w:r>
         <w:r>
           <w:rPr>
@@ -1222,7 +953,7 @@
           <w:szCs w:val="27"/>
         </w:rPr>
       </w:pPr>
-      <w:hyperlink w:anchor="_Toc456299752" w:history="1">
+      <w:hyperlink w:anchor="_Toc456366470" w:history="1">
         <w:r>
           <w:rPr>
             <w:rStyle w:val="a6"/>
@@ -1267,7 +998,7 @@
             <w:sz w:val="27"/>
             <w:szCs w:val="27"/>
           </w:rPr>
-          <w:instrText xml:space="preserve"> PAGEREF _Toc456299752 \h </w:instrText>
+          <w:instrText xml:space="preserve"> PAGEREF _Toc456366470 \h </w:instrText>
         </w:r>
         <w:r>
           <w:rPr>
@@ -1293,7 +1024,7 @@
             <w:sz w:val="27"/>
             <w:szCs w:val="27"/>
           </w:rPr>
-          <w:t>3</w:t>
+          <w:t>4</w:t>
         </w:r>
         <w:r>
           <w:rPr>
@@ -1316,7 +1047,7 @@
           <w:szCs w:val="27"/>
         </w:rPr>
       </w:pPr>
-      <w:hyperlink w:anchor="_Toc456299753" w:history="1">
+      <w:hyperlink w:anchor="_Toc456366471" w:history="1">
         <w:r>
           <w:rPr>
             <w:rStyle w:val="a6"/>
@@ -1361,7 +1092,7 @@
             <w:sz w:val="27"/>
             <w:szCs w:val="27"/>
           </w:rPr>
-          <w:instrText xml:space="preserve"> PAGEREF _Toc456299753 \h </w:instrText>
+          <w:instrText xml:space="preserve"> PAGEREF _Toc456366471 \h </w:instrText>
         </w:r>
         <w:r>
           <w:rPr>
@@ -1387,7 +1118,7 @@
             <w:sz w:val="27"/>
             <w:szCs w:val="27"/>
           </w:rPr>
-          <w:t>3</w:t>
+          <w:t>4</w:t>
         </w:r>
         <w:r>
           <w:rPr>
@@ -1413,7 +1144,7 @@
           <w:szCs w:val="27"/>
         </w:rPr>
       </w:pPr>
-      <w:hyperlink w:anchor="_Toc456299754" w:history="1">
+      <w:hyperlink w:anchor="_Toc456366472" w:history="1">
         <w:r>
           <w:rPr>
             <w:rStyle w:val="a6"/>
@@ -1422,8 +1153,83 @@
             <w:sz w:val="27"/>
             <w:szCs w:val="27"/>
           </w:rPr>
-          <w:t>第三章</w:t>
-        </w:r>
+          <w:t>第三章功能需求</w:t>
+        </w:r>
+        <w:r>
+          <w:rPr>
+            <w:noProof/>
+            <w:webHidden/>
+            <w:sz w:val="27"/>
+            <w:szCs w:val="27"/>
+          </w:rPr>
+          <w:tab/>
+        </w:r>
+        <w:r>
+          <w:rPr>
+            <w:noProof/>
+            <w:webHidden/>
+            <w:sz w:val="27"/>
+            <w:szCs w:val="27"/>
+          </w:rPr>
+          <w:fldChar w:fldCharType="begin"/>
+        </w:r>
+        <w:r>
+          <w:rPr>
+            <w:noProof/>
+            <w:webHidden/>
+            <w:sz w:val="27"/>
+            <w:szCs w:val="27"/>
+          </w:rPr>
+          <w:instrText xml:space="preserve"> PAGEREF _Toc456366472 \h </w:instrText>
+        </w:r>
+        <w:r>
+          <w:rPr>
+            <w:noProof/>
+            <w:webHidden/>
+            <w:sz w:val="27"/>
+            <w:szCs w:val="27"/>
+          </w:rPr>
+        </w:r>
+        <w:r>
+          <w:rPr>
+            <w:noProof/>
+            <w:webHidden/>
+            <w:sz w:val="27"/>
+            <w:szCs w:val="27"/>
+          </w:rPr>
+          <w:fldChar w:fldCharType="separate"/>
+        </w:r>
+        <w:r>
+          <w:rPr>
+            <w:noProof/>
+            <w:webHidden/>
+            <w:sz w:val="27"/>
+            <w:szCs w:val="27"/>
+          </w:rPr>
+          <w:t>5</w:t>
+        </w:r>
+        <w:r>
+          <w:rPr>
+            <w:noProof/>
+            <w:webHidden/>
+            <w:sz w:val="27"/>
+            <w:szCs w:val="27"/>
+          </w:rPr>
+          <w:fldChar w:fldCharType="end"/>
+        </w:r>
+      </w:hyperlink>
+    </w:p>
+    <w:p>
+      <w:pPr>
+        <w:pStyle w:val="20"/>
+        <w:rPr>
+          <w:rFonts w:cs="Times New Roman"/>
+          <w:noProof/>
+          <w:sz w:val="27"/>
+          <w:szCs w:val="27"/>
+        </w:rPr>
+      </w:pPr>
+      <w:hyperlink w:anchor="_Toc456366473" w:history="1">
         <w:r>
           <w:rPr>
             <w:rStyle w:val="a6"/>
@@ -1431,7 +1237,7 @@
             <w:sz w:val="27"/>
             <w:szCs w:val="27"/>
           </w:rPr>
-          <w:t xml:space="preserve"> </w:t>
+          <w:t>3.1</w:t>
         </w:r>
         <w:r>
           <w:rPr>
@@ -1441,7 +1247,7 @@
             <w:sz w:val="27"/>
             <w:szCs w:val="27"/>
           </w:rPr>
-          <w:t>功能需求</w:t>
+          <w:t>功能名称和描述</w:t>
         </w:r>
         <w:r>
           <w:rPr>
@@ -1468,7 +1274,7 @@
             <w:sz w:val="27"/>
             <w:szCs w:val="27"/>
           </w:rPr>
-          <w:instrText xml:space="preserve"> PAGEREF _Toc456299754 \h </w:instrText>
+          <w:instrText xml:space="preserve"> PAGEREF _Toc456366473 \h </w:instrText>
         </w:r>
         <w:r>
           <w:rPr>
@@ -1494,7 +1300,7 @@
             <w:sz w:val="27"/>
             <w:szCs w:val="27"/>
           </w:rPr>
-          <w:t>4</w:t>
+          <w:t>5</w:t>
         </w:r>
         <w:r>
           <w:rPr>
@@ -1517,7 +1323,7 @@
           <w:szCs w:val="27"/>
         </w:rPr>
       </w:pPr>
-      <w:hyperlink w:anchor="_Toc456299755" w:history="1">
+      <w:hyperlink w:anchor="_Toc456366474" w:history="1">
         <w:r>
           <w:rPr>
             <w:rStyle w:val="a6"/>
@@ -1525,7 +1331,7 @@
             <w:sz w:val="27"/>
             <w:szCs w:val="27"/>
           </w:rPr>
-          <w:t xml:space="preserve">3.1 </w:t>
+          <w:t xml:space="preserve">3.2 </w:t>
         </w:r>
         <w:r>
           <w:rPr>
@@ -1535,7 +1341,7 @@
             <w:sz w:val="27"/>
             <w:szCs w:val="27"/>
           </w:rPr>
-          <w:t>功能需求</w:t>
+          <w:t>用例图</w:t>
         </w:r>
         <w:r>
           <w:rPr>
@@ -1562,7 +1368,7 @@
             <w:sz w:val="27"/>
             <w:szCs w:val="27"/>
           </w:rPr>
-          <w:instrText xml:space="preserve"> PAGEREF _Toc456299755 \h </w:instrText>
+          <w:instrText xml:space="preserve"> PAGEREF _Toc456366474 \h </w:instrText>
         </w:r>
         <w:r>
           <w:rPr>
@@ -1588,7 +1394,7 @@
             <w:sz w:val="27"/>
             <w:szCs w:val="27"/>
           </w:rPr>
-          <w:t>4</w:t>
+          <w:t>6</w:t>
         </w:r>
         <w:r>
           <w:rPr>
@@ -1614,7 +1420,7 @@
           <w:szCs w:val="27"/>
         </w:rPr>
       </w:pPr>
-      <w:hyperlink w:anchor="_Toc456299756" w:history="1">
+      <w:hyperlink w:anchor="_Toc456366475" w:history="1">
         <w:r>
           <w:rPr>
             <w:rStyle w:val="a6"/>
@@ -1669,7 +1475,7 @@
             <w:sz w:val="27"/>
             <w:szCs w:val="27"/>
           </w:rPr>
-          <w:instrText xml:space="preserve"> PAGEREF _Toc456299756 \h </w:instrText>
+          <w:instrText xml:space="preserve"> PAGEREF _Toc456366475 \h </w:instrText>
         </w:r>
         <w:r>
           <w:rPr>
@@ -1695,7 +1501,7 @@
             <w:sz w:val="27"/>
             <w:szCs w:val="27"/>
           </w:rPr>
-          <w:t>5</w:t>
+          <w:t>7</w:t>
         </w:r>
         <w:r>
           <w:rPr>
@@ -1718,7 +1524,7 @@
           <w:szCs w:val="27"/>
         </w:rPr>
       </w:pPr>
-      <w:hyperlink w:anchor="_Toc456299757" w:history="1">
+      <w:hyperlink w:anchor="_Toc456366476" w:history="1">
         <w:r>
           <w:rPr>
             <w:rStyle w:val="a6"/>
@@ -1763,7 +1569,7 @@
             <w:sz w:val="27"/>
             <w:szCs w:val="27"/>
           </w:rPr>
-          <w:instrText xml:space="preserve"> PAGEREF _Toc456299757 \h </w:instrText>
+          <w:instrText xml:space="preserve"> PAGEREF _Toc456366476 \h </w:instrText>
         </w:r>
         <w:r>
           <w:rPr>
@@ -1789,7 +1595,7 @@
             <w:sz w:val="27"/>
             <w:szCs w:val="27"/>
           </w:rPr>
-          <w:t>5</w:t>
+          <w:t>7</w:t>
         </w:r>
         <w:r>
           <w:rPr>
@@ -1812,7 +1618,7 @@
           <w:szCs w:val="27"/>
         </w:rPr>
       </w:pPr>
-      <w:hyperlink w:anchor="_Toc456299758" w:history="1">
+      <w:hyperlink w:anchor="_Toc456366477" w:history="1">
         <w:r>
           <w:rPr>
             <w:rStyle w:val="a6"/>
@@ -1857,7 +1663,7 @@
             <w:sz w:val="27"/>
             <w:szCs w:val="27"/>
           </w:rPr>
-          <w:instrText xml:space="preserve"> PAGEREF _Toc456299758 \h </w:instrText>
+          <w:instrText xml:space="preserve"> PAGEREF _Toc456366477 \h </w:instrText>
         </w:r>
         <w:r>
           <w:rPr>
@@ -1883,7 +1689,7 @@
             <w:sz w:val="27"/>
             <w:szCs w:val="27"/>
           </w:rPr>
-          <w:t>5</w:t>
+          <w:t>7</w:t>
         </w:r>
         <w:r>
           <w:rPr>
@@ -1906,7 +1712,7 @@
           <w:szCs w:val="27"/>
         </w:rPr>
       </w:pPr>
-      <w:hyperlink w:anchor="_Toc456299759" w:history="1">
+      <w:hyperlink w:anchor="_Toc456366478" w:history="1">
         <w:r>
           <w:rPr>
             <w:rStyle w:val="a6"/>
@@ -1951,7 +1757,7 @@
             <w:sz w:val="27"/>
             <w:szCs w:val="27"/>
           </w:rPr>
-          <w:instrText xml:space="preserve"> PAGEREF _Toc456299759 \h </w:instrText>
+          <w:instrText xml:space="preserve"> PAGEREF _Toc456366478 \h </w:instrText>
         </w:r>
         <w:r>
           <w:rPr>
@@ -1977,7 +1783,7 @@
             <w:sz w:val="27"/>
             <w:szCs w:val="27"/>
           </w:rPr>
-          <w:t>5</w:t>
+          <w:t>7</w:t>
         </w:r>
         <w:r>
           <w:rPr>
@@ -2000,7 +1806,7 @@
           <w:szCs w:val="27"/>
         </w:rPr>
       </w:pPr>
-      <w:hyperlink w:anchor="_Toc456299760" w:history="1">
+      <w:hyperlink w:anchor="_Toc456366479" w:history="1">
         <w:r>
           <w:rPr>
             <w:rStyle w:val="a6"/>
@@ -2045,7 +1851,7 @@
             <w:sz w:val="27"/>
             <w:szCs w:val="27"/>
           </w:rPr>
-          <w:instrText xml:space="preserve"> PAGEREF _Toc456299760 \h </w:instrText>
+          <w:instrText xml:space="preserve"> PAGEREF _Toc456366479 \h </w:instrText>
         </w:r>
         <w:r>
           <w:rPr>
@@ -2071,7 +1877,7 @@
             <w:sz w:val="27"/>
             <w:szCs w:val="27"/>
           </w:rPr>
-          <w:t>5</w:t>
+          <w:t>7</w:t>
         </w:r>
         <w:r>
           <w:rPr>
@@ -2097,7 +1903,7 @@
           <w:szCs w:val="27"/>
         </w:rPr>
       </w:pPr>
-      <w:hyperlink w:anchor="_Toc456299761" w:history="1">
+      <w:hyperlink w:anchor="_Toc456366480" w:history="1">
         <w:r>
           <w:rPr>
             <w:rStyle w:val="a6"/>
@@ -2152,7 +1958,7 @@
             <w:sz w:val="27"/>
             <w:szCs w:val="27"/>
           </w:rPr>
-          <w:instrText xml:space="preserve"> PAGEREF _Toc456299761 \h </w:instrText>
+          <w:instrText xml:space="preserve"> PAGEREF _Toc456366480 \h </w:instrText>
         </w:r>
         <w:r>
           <w:rPr>
@@ -2178,7 +1984,7 @@
             <w:sz w:val="27"/>
             <w:szCs w:val="27"/>
           </w:rPr>
-          <w:t>6</w:t>
+          <w:t>8</w:t>
         </w:r>
         <w:r>
           <w:rPr>
@@ -2201,7 +2007,7 @@
           <w:szCs w:val="27"/>
         </w:rPr>
       </w:pPr>
-      <w:hyperlink w:anchor="_Toc456299762" w:history="1">
+      <w:hyperlink w:anchor="_Toc456366481" w:history="1">
         <w:r>
           <w:rPr>
             <w:rStyle w:val="a6"/>
@@ -2246,7 +2052,7 @@
             <w:sz w:val="27"/>
             <w:szCs w:val="27"/>
           </w:rPr>
-          <w:instrText xml:space="preserve"> PAGEREF _Toc456299762 \h </w:instrText>
+          <w:instrText xml:space="preserve"> PAGEREF _Toc456366481 \h </w:instrText>
         </w:r>
         <w:r>
           <w:rPr>
@@ -2272,7 +2078,7 @@
             <w:sz w:val="27"/>
             <w:szCs w:val="27"/>
           </w:rPr>
-          <w:t>6</w:t>
+          <w:t>8</w:t>
         </w:r>
         <w:r>
           <w:rPr>
@@ -2295,7 +2101,7 @@
           <w:szCs w:val="27"/>
         </w:rPr>
       </w:pPr>
-      <w:hyperlink w:anchor="_Toc456299763" w:history="1">
+      <w:hyperlink w:anchor="_Toc456366482" w:history="1">
         <w:r>
           <w:rPr>
             <w:rStyle w:val="a6"/>
@@ -2340,7 +2146,7 @@
             <w:sz w:val="27"/>
             <w:szCs w:val="27"/>
           </w:rPr>
-          <w:instrText xml:space="preserve"> PAGEREF _Toc456299763 \h </w:instrText>
+          <w:instrText xml:space="preserve"> PAGEREF _Toc456366482 \h </w:instrText>
         </w:r>
         <w:r>
           <w:rPr>
@@ -2366,7 +2172,7 @@
             <w:sz w:val="27"/>
             <w:szCs w:val="27"/>
           </w:rPr>
-          <w:t>6</w:t>
+          <w:t>8</w:t>
         </w:r>
         <w:r>
           <w:rPr>
@@ -2389,7 +2195,7 @@
           <w:szCs w:val="27"/>
         </w:rPr>
       </w:pPr>
-      <w:hyperlink w:anchor="_Toc456299764" w:history="1">
+      <w:hyperlink w:anchor="_Toc456366483" w:history="1">
         <w:r>
           <w:rPr>
             <w:rStyle w:val="a6"/>
@@ -2434,7 +2240,7 @@
             <w:sz w:val="27"/>
             <w:szCs w:val="27"/>
           </w:rPr>
-          <w:instrText xml:space="preserve"> PAGEREF _Toc456299764 \h </w:instrText>
+          <w:instrText xml:space="preserve"> PAGEREF _Toc456366483 \h </w:instrText>
         </w:r>
         <w:r>
           <w:rPr>
@@ -2460,7 +2266,7 @@
             <w:sz w:val="27"/>
             <w:szCs w:val="27"/>
           </w:rPr>
-          <w:t>6</w:t>
+          <w:t>8</w:t>
         </w:r>
         <w:r>
           <w:rPr>
@@ -2486,7 +2292,7 @@
           <w:szCs w:val="27"/>
         </w:rPr>
       </w:pPr>
-      <w:hyperlink w:anchor="_Toc456299765" w:history="1">
+      <w:hyperlink w:anchor="_Toc456366484" w:history="1">
         <w:r>
           <w:rPr>
             <w:rStyle w:val="a6"/>
@@ -2541,7 +2347,7 @@
             <w:sz w:val="27"/>
             <w:szCs w:val="27"/>
           </w:rPr>
-          <w:instrText xml:space="preserve"> PAGEREF _Toc456299765 \h </w:instrText>
+          <w:instrText xml:space="preserve"> PAGEREF _Toc456366484 \h </w:instrText>
         </w:r>
         <w:r>
           <w:rPr>
@@ -2567,7 +2373,7 @@
             <w:sz w:val="27"/>
             <w:szCs w:val="27"/>
           </w:rPr>
-          <w:t>7</w:t>
+          <w:t>9</w:t>
         </w:r>
         <w:r>
           <w:rPr>
@@ -2590,7 +2396,7 @@
           <w:szCs w:val="27"/>
         </w:rPr>
       </w:pPr>
-      <w:hyperlink w:anchor="_Toc456299766" w:history="1">
+      <w:hyperlink w:anchor="_Toc456366485" w:history="1">
         <w:r>
           <w:rPr>
             <w:rStyle w:val="a6"/>
@@ -2635,7 +2441,7 @@
             <w:sz w:val="27"/>
             <w:szCs w:val="27"/>
           </w:rPr>
-          <w:instrText xml:space="preserve"> PAGEREF _Toc456299766 \h </w:instrText>
+          <w:instrText xml:space="preserve"> PAGEREF _Toc456366485 \h </w:instrText>
         </w:r>
         <w:r>
           <w:rPr>
@@ -2661,7 +2467,7 @@
             <w:sz w:val="27"/>
             <w:szCs w:val="27"/>
           </w:rPr>
-          <w:t>7</w:t>
+          <w:t>9</w:t>
         </w:r>
         <w:r>
           <w:rPr>
@@ -2684,7 +2490,7 @@
           <w:szCs w:val="27"/>
         </w:rPr>
       </w:pPr>
-      <w:hyperlink w:anchor="_Toc456299767" w:history="1">
+      <w:hyperlink w:anchor="_Toc456366486" w:history="1">
         <w:r>
           <w:rPr>
             <w:rStyle w:val="a6"/>
@@ -2702,7 +2508,7 @@
             <w:sz w:val="27"/>
             <w:szCs w:val="27"/>
           </w:rPr>
-          <w:t>可维护性</w:t>
+          <w:t>兼容性</w:t>
         </w:r>
         <w:r>
           <w:rPr>
@@ -2729,7 +2535,7 @@
             <w:sz w:val="27"/>
             <w:szCs w:val="27"/>
           </w:rPr>
-          <w:instrText xml:space="preserve"> PAGEREF _Toc456299767 \h </w:instrText>
+          <w:instrText xml:space="preserve"> PAGEREF _Toc456366486 \h </w:instrText>
         </w:r>
         <w:r>
           <w:rPr>
@@ -2755,7 +2561,7 @@
             <w:sz w:val="27"/>
             <w:szCs w:val="27"/>
           </w:rPr>
-          <w:t>7</w:t>
+          <w:t>9</w:t>
         </w:r>
         <w:r>
           <w:rPr>
@@ -2778,7 +2584,7 @@
           <w:szCs w:val="27"/>
         </w:rPr>
       </w:pPr>
-      <w:hyperlink w:anchor="_Toc456299768" w:history="1">
+      <w:hyperlink w:anchor="_Toc456366487" w:history="1">
         <w:r>
           <w:rPr>
             <w:rStyle w:val="a6"/>
@@ -2796,7 +2602,7 @@
             <w:sz w:val="27"/>
             <w:szCs w:val="27"/>
           </w:rPr>
-          <w:t>兼容性</w:t>
+          <w:t>可用性</w:t>
         </w:r>
         <w:r>
           <w:rPr>
@@ -2823,7 +2629,7 @@
             <w:sz w:val="27"/>
             <w:szCs w:val="27"/>
           </w:rPr>
-          <w:instrText xml:space="preserve"> PAGEREF _Toc456299768 \h </w:instrText>
+          <w:instrText xml:space="preserve"> PAGEREF _Toc456366487 \h </w:instrText>
         </w:r>
         <w:r>
           <w:rPr>
@@ -2849,7 +2655,7 @@
             <w:sz w:val="27"/>
             <w:szCs w:val="27"/>
           </w:rPr>
-          <w:t>7</w:t>
+          <w:t>9</w:t>
         </w:r>
         <w:r>
           <w:rPr>
@@ -2872,7 +2678,7 @@
           <w:szCs w:val="27"/>
         </w:rPr>
       </w:pPr>
-      <w:hyperlink w:anchor="_Toc456299769" w:history="1">
+      <w:hyperlink w:anchor="_Toc456366488" w:history="1">
         <w:r>
           <w:rPr>
             <w:rStyle w:val="a6"/>
@@ -2890,7 +2696,7 @@
             <w:sz w:val="27"/>
             <w:szCs w:val="27"/>
           </w:rPr>
-          <w:t>可用性</w:t>
+          <w:t>可测试性</w:t>
         </w:r>
         <w:r>
           <w:rPr>
@@ -2917,7 +2723,7 @@
             <w:sz w:val="27"/>
             <w:szCs w:val="27"/>
           </w:rPr>
-          <w:instrText xml:space="preserve"> PAGEREF _Toc456299769 \h </w:instrText>
+          <w:instrText xml:space="preserve"> PAGEREF _Toc456366488 \h </w:instrText>
         </w:r>
         <w:r>
           <w:rPr>
@@ -2943,7 +2749,7 @@
             <w:sz w:val="27"/>
             <w:szCs w:val="27"/>
           </w:rPr>
-          <w:t>8</w:t>
+          <w:t>9</w:t>
         </w:r>
         <w:r>
           <w:rPr>
@@ -2966,7 +2772,7 @@
           <w:szCs w:val="27"/>
         </w:rPr>
       </w:pPr>
-      <w:hyperlink w:anchor="_Toc456299770" w:history="1">
+      <w:hyperlink w:anchor="_Toc456366489" w:history="1">
         <w:r>
           <w:rPr>
             <w:rStyle w:val="a6"/>
@@ -2974,7 +2780,7 @@
             <w:sz w:val="27"/>
             <w:szCs w:val="27"/>
           </w:rPr>
-          <w:t xml:space="preserve">6.5 </w:t>
+          <w:t xml:space="preserve">6.6 </w:t>
         </w:r>
         <w:r>
           <w:rPr>
@@ -2984,7 +2790,7 @@
             <w:sz w:val="27"/>
             <w:szCs w:val="27"/>
           </w:rPr>
-          <w:t>可测试性</w:t>
+          <w:t>易用性</w:t>
         </w:r>
         <w:r>
           <w:rPr>
@@ -3011,7 +2817,7 @@
             <w:sz w:val="27"/>
             <w:szCs w:val="27"/>
           </w:rPr>
-          <w:instrText xml:space="preserve"> PAGEREF _Toc456299770 \h </w:instrText>
+          <w:instrText xml:space="preserve"> PAGEREF _Toc456366489 \h </w:instrText>
         </w:r>
         <w:r>
           <w:rPr>
@@ -3037,7 +2843,114 @@
             <w:sz w:val="27"/>
             <w:szCs w:val="27"/>
           </w:rPr>
-          <w:t>8</w:t>
+          <w:t>10</w:t>
+        </w:r>
+        <w:r>
+          <w:rPr>
+            <w:noProof/>
+            <w:webHidden/>
+            <w:sz w:val="27"/>
+            <w:szCs w:val="27"/>
+          </w:rPr>
+          <w:fldChar w:fldCharType="end"/>
+        </w:r>
+      </w:hyperlink>
+    </w:p>
+    <w:p>
+      <w:pPr>
+        <w:pStyle w:val="10"/>
+        <w:tabs>
+          <w:tab w:val="right" w:leader="dot" w:pos="8296"/>
+        </w:tabs>
+        <w:rPr>
+          <w:rFonts w:ascii="Calibri" w:hAnsi="Calibri"/>
+          <w:noProof/>
+          <w:sz w:val="27"/>
+          <w:szCs w:val="27"/>
+        </w:rPr>
+      </w:pPr>
+      <w:hyperlink w:anchor="_Toc456366490" w:history="1">
+        <w:r>
+          <w:rPr>
+            <w:rStyle w:val="a6"/>
+            <w:rFonts w:hint="eastAsia"/>
+            <w:noProof/>
+            <w:sz w:val="27"/>
+            <w:szCs w:val="27"/>
+          </w:rPr>
+          <w:t>第七章</w:t>
+        </w:r>
+        <w:r>
+          <w:rPr>
+            <w:rStyle w:val="a6"/>
+            <w:noProof/>
+            <w:sz w:val="27"/>
+            <w:szCs w:val="27"/>
+          </w:rPr>
+          <w:t xml:space="preserve"> </w:t>
+        </w:r>
+        <w:r>
+          <w:rPr>
+            <w:rStyle w:val="a6"/>
+            <w:rFonts w:hint="eastAsia"/>
+            <w:noProof/>
+            <w:sz w:val="27"/>
+            <w:szCs w:val="27"/>
+          </w:rPr>
+          <w:t>设计约束</w:t>
+        </w:r>
+        <w:r>
+          <w:rPr>
+            <w:noProof/>
+            <w:webHidden/>
+            <w:sz w:val="27"/>
+            <w:szCs w:val="27"/>
+          </w:rPr>
+          <w:tab/>
+        </w:r>
+        <w:r>
+          <w:rPr>
+            <w:noProof/>
+            <w:webHidden/>
+            <w:sz w:val="27"/>
+            <w:szCs w:val="27"/>
+          </w:rPr>
+          <w:fldChar w:fldCharType="begin"/>
+        </w:r>
+        <w:r>
+          <w:rPr>
+            <w:noProof/>
+            <w:webHidden/>
+            <w:sz w:val="27"/>
+            <w:szCs w:val="27"/>
+          </w:rPr>
+          <w:instrText xml:space="preserve"> PAGEREF _Toc456366490 \h </w:instrText>
+        </w:r>
+        <w:r>
+          <w:rPr>
+            <w:noProof/>
+            <w:webHidden/>
+            <w:sz w:val="27"/>
+            <w:szCs w:val="27"/>
+          </w:rPr>
+        </w:r>
+        <w:r>
+          <w:rPr>
+            <w:noProof/>
+            <w:webHidden/>
+            <w:sz w:val="27"/>
+            <w:szCs w:val="27"/>
+          </w:rPr>
+          <w:fldChar w:fldCharType="separate"/>
+        </w:r>
+        <w:r>
+          <w:rPr>
+            <w:noProof/>
+            <w:webHidden/>
+            <w:sz w:val="27"/>
+            <w:szCs w:val="27"/>
+          </w:rPr>
+          <w:t>11</w:t>
         </w:r>
         <w:r>
           <w:rPr>
@@ -3060,7 +2973,7 @@
           <w:szCs w:val="27"/>
         </w:rPr>
       </w:pPr>
-      <w:hyperlink w:anchor="_Toc456299771" w:history="1">
+      <w:hyperlink w:anchor="_Toc456366491" w:history="1">
         <w:r>
           <w:rPr>
             <w:rStyle w:val="a6"/>
@@ -3068,7 +2981,7 @@
             <w:sz w:val="27"/>
             <w:szCs w:val="27"/>
           </w:rPr>
-          <w:t xml:space="preserve">6.6 </w:t>
+          <w:t xml:space="preserve">7.1 </w:t>
         </w:r>
         <w:r>
           <w:rPr>
@@ -3078,7 +2991,7 @@
             <w:sz w:val="27"/>
             <w:szCs w:val="27"/>
           </w:rPr>
-          <w:t>可测试性</w:t>
+          <w:t>数据库设计约束</w:t>
         </w:r>
         <w:r>
           <w:rPr>
@@ -3105,7 +3018,7 @@
             <w:sz w:val="27"/>
             <w:szCs w:val="27"/>
           </w:rPr>
-          <w:instrText xml:space="preserve"> PAGEREF _Toc456299771 \h </w:instrText>
+          <w:instrText xml:space="preserve"> PAGEREF _Toc456366491 \h </w:instrText>
         </w:r>
         <w:r>
           <w:rPr>
@@ -3131,7 +3044,99 @@
             <w:sz w:val="27"/>
             <w:szCs w:val="27"/>
           </w:rPr>
-          <w:t>8</w:t>
+          <w:t>11</w:t>
+        </w:r>
+        <w:r>
+          <w:rPr>
+            <w:noProof/>
+            <w:webHidden/>
+            <w:sz w:val="27"/>
+            <w:szCs w:val="27"/>
+          </w:rPr>
+          <w:fldChar w:fldCharType="end"/>
+        </w:r>
+      </w:hyperlink>
+    </w:p>
+    <w:p>
+      <w:pPr>
+        <w:pStyle w:val="20"/>
+        <w:rPr>
+          <w:rFonts w:cs="Times New Roman"/>
+          <w:noProof/>
+        </w:rPr>
+      </w:pPr>
+      <w:hyperlink w:anchor="_Toc456366492" w:history="1">
+        <w:r>
+          <w:rPr>
+            <w:rStyle w:val="a6"/>
+            <w:noProof/>
+            <w:sz w:val="27"/>
+            <w:szCs w:val="27"/>
+          </w:rPr>
+          <w:t xml:space="preserve">7.2 </w:t>
+        </w:r>
+        <w:r>
+          <w:rPr>
+            <w:rStyle w:val="a6"/>
+            <w:rFonts w:hint="eastAsia"/>
+            <w:noProof/>
+            <w:sz w:val="27"/>
+            <w:szCs w:val="27"/>
+          </w:rPr>
+          <w:t>系统开发约束</w:t>
+        </w:r>
+        <w:r>
+          <w:rPr>
+            <w:noProof/>
+            <w:webHidden/>
+            <w:sz w:val="27"/>
+            <w:szCs w:val="27"/>
+          </w:rPr>
+          <w:tab/>
+        </w:r>
+        <w:r>
+          <w:rPr>
+            <w:noProof/>
+            <w:webHidden/>
+            <w:sz w:val="27"/>
+            <w:szCs w:val="27"/>
+          </w:rPr>
+          <w:fldChar w:fldCharType="begin"/>
+        </w:r>
+        <w:r>
+          <w:rPr>
+            <w:noProof/>
+            <w:webHidden/>
+            <w:sz w:val="27"/>
+            <w:szCs w:val="27"/>
+          </w:rPr>
+          <w:instrText xml:space="preserve"> PAGEREF _Toc456366492 \h </w:instrText>
+        </w:r>
+        <w:r>
+          <w:rPr>
+            <w:noProof/>
+            <w:webHidden/>
+            <w:sz w:val="27"/>
+            <w:szCs w:val="27"/>
+          </w:rPr>
+        </w:r>
+        <w:r>
+          <w:rPr>
+            <w:noProof/>
+            <w:webHidden/>
+            <w:sz w:val="27"/>
+            <w:szCs w:val="27"/>
+          </w:rPr>
+          <w:fldChar w:fldCharType="separate"/>
+        </w:r>
+        <w:r>
+          <w:rPr>
+            <w:noProof/>
+            <w:webHidden/>
+            <w:sz w:val="27"/>
+            <w:szCs w:val="27"/>
+          </w:rPr>
+          <w:t>11</w:t>
         </w:r>
         <w:r>
           <w:rPr>
@@ -3173,7 +3178,7 @@
       <w:r>
         <w:br w:type="page"/>
       </w:r>
-      <w:bookmarkStart w:id="1" w:name="_Toc456299747"/>
+      <w:bookmarkStart w:id="1" w:name="_Toc456366465"/>
       <w:r>
         <w:rPr>
           <w:rStyle w:val="1Char"/>
@@ -3208,7 +3213,7 @@
       <w:pPr>
         <w:pStyle w:val="2"/>
       </w:pPr>
-      <w:bookmarkStart w:id="2" w:name="_Toc456299748"/>
+      <w:bookmarkStart w:id="2" w:name="_Toc456366466"/>
       <w:r>
         <w:rPr>
           <w:rFonts w:hint="eastAsia"/>
@@ -3262,14 +3267,34 @@
           <w:sz w:val="27"/>
           <w:szCs w:val="27"/>
         </w:rPr>
-        <w:t>本文档将供开发组团队成员查阅和使用，其中包括系统设计人员、编程人员、测试人员。</w:t>
+        <w:t>本文档将供开发</w:t>
+      </w:r>
+      <w:proofErr w:type="gramStart"/>
+      <w:r>
+        <w:rPr>
+          <w:rFonts w:hint="eastAsia"/>
+          <w:color w:val="000000"/>
+          <w:sz w:val="27"/>
+          <w:szCs w:val="27"/>
+        </w:rPr>
+        <w:t>组团队</w:t>
+      </w:r>
+      <w:proofErr w:type="gramEnd"/>
+      <w:r>
+        <w:rPr>
+          <w:rFonts w:hint="eastAsia"/>
+          <w:color w:val="000000"/>
+          <w:sz w:val="27"/>
+          <w:szCs w:val="27"/>
+        </w:rPr>
+        <w:t>成员查阅和使用，其中包括系统设计人员、编程人员、测试人员。</w:t>
       </w:r>
     </w:p>
     <w:p>
       <w:pPr>
         <w:pStyle w:val="2"/>
       </w:pPr>
-      <w:bookmarkStart w:id="3" w:name="_Toc456299749"/>
+      <w:bookmarkStart w:id="3" w:name="_Toc456366467"/>
       <w:r>
         <w:rPr>
           <w:rFonts w:hint="eastAsia"/>
@@ -3299,8 +3324,9 @@
           <w:szCs w:val="27"/>
           <w:shd w:val="clear" w:color="auto" w:fill="FFFFFF"/>
         </w:rPr>
-        <w:t>本游戏为休闲益智小游戏，给用户提供一个放松娱乐的平台，小游戏的方便、省时也是目前大多数网民娱乐的主要方式。Eggo游戏是真正适合各种年龄群的用户使用的具有寓教于乐意义的游戏。在当今如此盛行网络游戏的时代，小游戏不能不说是一个绝好的切入点。因此Eggo游戏的开发更适合于如今网游的发展趋势，从另一方面，这种休闲益智类游戏不仅满足用户对游戏的需要，也是一种促进智力发展的手段</w:t>
-      </w:r>
+        <w:t>本游戏为休闲益智小游戏，给用户提供一个放松娱乐的平台，小游戏的方便、省时也是目前大多数网民娱乐的主要方式。Eggo游戏是真正适合各种年龄群的用户使用的具有寓教于乐意义的游戏。在当今如此盛行网络游戏的时代，小游戏不能不说是一个绝好的切入点。因此Eggo游戏的开发更适合于</w:t>
+      </w:r>
+      <w:proofErr w:type="gramStart"/>
       <w:r>
         <w:rPr>
           <w:rFonts w:ascii="宋体" w:hAnsi="宋体" w:hint="eastAsia"/>
@@ -3309,6 +3335,27 @@
           <w:szCs w:val="27"/>
           <w:shd w:val="clear" w:color="auto" w:fill="FFFFFF"/>
         </w:rPr>
+        <w:t>如今网游</w:t>
+      </w:r>
+      <w:proofErr w:type="gramEnd"/>
+      <w:r>
+        <w:rPr>
+          <w:rFonts w:ascii="宋体" w:hAnsi="宋体" w:hint="eastAsia"/>
+          <w:color w:val="000000"/>
+          <w:sz w:val="27"/>
+          <w:szCs w:val="27"/>
+          <w:shd w:val="clear" w:color="auto" w:fill="FFFFFF"/>
+        </w:rPr>
+        <w:t>的发展趋势，从另一方面，这种休闲益智类游戏不仅满足用户对游戏的需要，也是一种促进智力发展的手段</w:t>
+      </w:r>
+      <w:r>
+        <w:rPr>
+          <w:rFonts w:ascii="宋体" w:hAnsi="宋体" w:hint="eastAsia"/>
+          <w:color w:val="000000"/>
+          <w:sz w:val="27"/>
+          <w:szCs w:val="27"/>
+          <w:shd w:val="clear" w:color="auto" w:fill="FFFFFF"/>
+        </w:rPr>
         <w:t>。</w:t>
       </w:r>
     </w:p>
@@ -3337,7 +3384,7 @@
           <w:sz w:val="48"/>
         </w:rPr>
       </w:pPr>
-      <w:bookmarkStart w:id="4" w:name="_Toc456299750"/>
+      <w:bookmarkStart w:id="4" w:name="_Toc456366468"/>
       <w:r>
         <w:rPr>
           <w:rFonts w:hint="eastAsia"/>
@@ -3365,7 +3412,7 @@
       <w:pPr>
         <w:pStyle w:val="2"/>
       </w:pPr>
-      <w:bookmarkStart w:id="5" w:name="_Toc456299751"/>
+      <w:bookmarkStart w:id="5" w:name="_Toc456366469"/>
       <w:r>
         <w:rPr>
           <w:rFonts w:hint="eastAsia"/>
@@ -3407,7 +3454,7 @@
       <w:pPr>
         <w:pStyle w:val="2"/>
       </w:pPr>
-      <w:bookmarkStart w:id="6" w:name="_Toc456299752"/>
+      <w:bookmarkStart w:id="6" w:name="_Toc456366470"/>
       <w:r>
         <w:rPr>
           <w:rFonts w:hint="eastAsia"/>
@@ -3482,7 +3529,7 @@
       <w:pPr>
         <w:pStyle w:val="2"/>
       </w:pPr>
-      <w:bookmarkStart w:id="7" w:name="_Toc456299753"/>
+      <w:bookmarkStart w:id="7" w:name="_Toc456366471"/>
       <w:r>
         <w:rPr>
           <w:rFonts w:hint="eastAsia"/>
@@ -3526,6 +3573,7 @@
         </w:rPr>
         <w:t>本系统运行于</w:t>
       </w:r>
+      <w:proofErr w:type="spellStart"/>
       <w:r>
         <w:rPr>
           <w:rFonts w:ascii="宋体" w:hAnsi="宋体"/>
@@ -3536,6 +3584,7 @@
         </w:rPr>
         <w:t>WindowsXP</w:t>
       </w:r>
+      <w:proofErr w:type="spellEnd"/>
       <w:r>
         <w:rPr>
           <w:rFonts w:ascii="宋体" w:hAnsi="宋体" w:hint="eastAsia"/>
@@ -3577,7 +3626,7 @@
         <w:pStyle w:val="1"/>
         <w:jc w:val="center"/>
       </w:pPr>
-      <w:bookmarkStart w:id="8" w:name="_Toc456299754"/>
+      <w:bookmarkStart w:id="8" w:name="_Toc456366472"/>
       <w:r>
         <w:rPr>
           <w:rFonts w:hint="eastAsia"/>
@@ -3588,34 +3637,425 @@
         <w:rPr>
           <w:rFonts w:hint="eastAsia"/>
         </w:rPr>
+        <w:t>功能需求</w:t>
+      </w:r>
+      <w:bookmarkEnd w:id="8"/>
+    </w:p>
+    <w:p>
+      <w:pPr>
+        <w:pStyle w:val="2"/>
+      </w:pPr>
+      <w:bookmarkStart w:id="9" w:name="_Toc456366473"/>
+      <w:r>
+        <w:rPr>
+          <w:rFonts w:hint="eastAsia"/>
+        </w:rPr>
+        <w:t>3.1</w:t>
+      </w:r>
+      <w:r>
+        <w:rPr>
+          <w:rFonts w:hint="eastAsia"/>
+        </w:rPr>
+        <w:t>功能</w:t>
+      </w:r>
+      <w:r>
+        <w:rPr>
+          <w:rFonts w:hint="eastAsia"/>
+        </w:rPr>
+        <w:t>名称和描述</w:t>
+      </w:r>
+      <w:bookmarkEnd w:id="9"/>
+    </w:p>
+    <w:p>
+      <w:pPr>
+        <w:ind w:firstLine="420"/>
+        <w:rPr>
+          <w:sz w:val="27"/>
+          <w:szCs w:val="27"/>
+        </w:rPr>
+      </w:pPr>
+      <w:r>
+        <w:rPr>
+          <w:rFonts w:hint="eastAsia"/>
+          <w:sz w:val="27"/>
+          <w:szCs w:val="27"/>
+        </w:rPr>
+        <w:t>1.</w:t>
+      </w:r>
+      <w:r>
+        <w:rPr>
+          <w:sz w:val="27"/>
+          <w:szCs w:val="27"/>
+        </w:rPr>
         <w:t xml:space="preserve"> </w:t>
       </w:r>
       <w:r>
         <w:rPr>
-          <w:rFonts w:hint="eastAsia"/>
-        </w:rPr>
-        <w:t>功能需求</w:t>
-      </w:r>
-      <w:bookmarkEnd w:id="8"/>
+          <w:sz w:val="27"/>
+          <w:szCs w:val="27"/>
+        </w:rPr>
+        <w:t>打开游戏界面</w:t>
+      </w:r>
+    </w:p>
+    <w:p>
+      <w:pPr>
+        <w:ind w:firstLine="420"/>
+        <w:rPr>
+          <w:rFonts w:hint="eastAsia"/>
+          <w:sz w:val="27"/>
+          <w:szCs w:val="27"/>
+        </w:rPr>
+      </w:pPr>
+      <w:r>
+        <w:rPr>
+          <w:rFonts w:hint="eastAsia"/>
+          <w:sz w:val="27"/>
+          <w:szCs w:val="27"/>
+        </w:rPr>
+        <w:t>功能描述：</w:t>
+      </w:r>
+      <w:r>
+        <w:rPr>
+          <w:rFonts w:hint="eastAsia"/>
+          <w:sz w:val="27"/>
+          <w:szCs w:val="27"/>
+        </w:rPr>
+        <w:t>用户点击安装好的程序，进入游戏界面，可以选择开始游戏，或者选择退出游戏。</w:t>
+      </w:r>
+    </w:p>
+    <w:p>
+      <w:pPr>
+        <w:ind w:firstLine="420"/>
+        <w:rPr>
+          <w:sz w:val="27"/>
+          <w:szCs w:val="27"/>
+        </w:rPr>
+      </w:pPr>
+      <w:r>
+        <w:rPr>
+          <w:sz w:val="27"/>
+          <w:szCs w:val="27"/>
+        </w:rPr>
+        <w:t xml:space="preserve">2. </w:t>
+      </w:r>
+      <w:r>
+        <w:rPr>
+          <w:sz w:val="27"/>
+          <w:szCs w:val="27"/>
+        </w:rPr>
+        <w:t>开始</w:t>
+      </w:r>
+      <w:r>
+        <w:rPr>
+          <w:sz w:val="27"/>
+          <w:szCs w:val="27"/>
+        </w:rPr>
+        <w:t>游戏</w:t>
+      </w:r>
+    </w:p>
+    <w:p>
+      <w:pPr>
+        <w:ind w:firstLine="420"/>
+        <w:rPr>
+          <w:sz w:val="27"/>
+          <w:szCs w:val="27"/>
+        </w:rPr>
+      </w:pPr>
+      <w:r>
+        <w:rPr>
+          <w:sz w:val="27"/>
+          <w:szCs w:val="27"/>
+        </w:rPr>
+        <w:t>功能描述：点击开始游戏，可以选择游戏模式。</w:t>
+      </w:r>
+    </w:p>
+    <w:p>
+      <w:pPr>
+        <w:ind w:firstLine="420"/>
+        <w:rPr>
+          <w:sz w:val="27"/>
+          <w:szCs w:val="27"/>
+        </w:rPr>
+      </w:pPr>
+      <w:r>
+        <w:rPr>
+          <w:sz w:val="27"/>
+          <w:szCs w:val="27"/>
+        </w:rPr>
+        <w:t xml:space="preserve">3. </w:t>
+      </w:r>
+      <w:r>
+        <w:rPr>
+          <w:sz w:val="27"/>
+          <w:szCs w:val="27"/>
+        </w:rPr>
+        <w:t>玩游戏</w:t>
+      </w:r>
+    </w:p>
+    <w:p>
+      <w:pPr>
+        <w:ind w:firstLine="420"/>
+        <w:rPr>
+          <w:rFonts w:hint="eastAsia"/>
+          <w:sz w:val="27"/>
+          <w:szCs w:val="27"/>
+        </w:rPr>
+      </w:pPr>
+      <w:r>
+        <w:rPr>
+          <w:sz w:val="27"/>
+          <w:szCs w:val="27"/>
+        </w:rPr>
+        <w:t>功能描述：用户能进行游戏的各种操作，体验游戏。</w:t>
+      </w:r>
+    </w:p>
+    <w:p>
+      <w:pPr>
+        <w:ind w:firstLine="420"/>
+        <w:rPr>
+          <w:sz w:val="27"/>
+          <w:szCs w:val="27"/>
+        </w:rPr>
+      </w:pPr>
+      <w:r>
+        <w:rPr>
+          <w:sz w:val="27"/>
+          <w:szCs w:val="27"/>
+        </w:rPr>
+        <w:t>4</w:t>
+      </w:r>
+      <w:r>
+        <w:rPr>
+          <w:sz w:val="27"/>
+          <w:szCs w:val="27"/>
+        </w:rPr>
+        <w:t xml:space="preserve">. </w:t>
+      </w:r>
+      <w:r>
+        <w:rPr>
+          <w:sz w:val="27"/>
+          <w:szCs w:val="27"/>
+        </w:rPr>
+        <w:t>暂停游戏</w:t>
+      </w:r>
+    </w:p>
+    <w:p>
+      <w:pPr>
+        <w:ind w:firstLine="420"/>
+        <w:rPr>
+          <w:rFonts w:hint="eastAsia"/>
+          <w:sz w:val="27"/>
+          <w:szCs w:val="27"/>
+        </w:rPr>
+      </w:pPr>
+      <w:r>
+        <w:rPr>
+          <w:sz w:val="27"/>
+          <w:szCs w:val="27"/>
+        </w:rPr>
+        <w:t>功能描述：用户在玩游戏的功能中可以选择点击暂停，暂停后游戏停留在点击时界面，并有继续游戏或者重新开始游戏或结束退出游戏的提示。</w:t>
+      </w:r>
+    </w:p>
+    <w:p>
+      <w:pPr>
+        <w:ind w:firstLine="420"/>
+        <w:rPr>
+          <w:sz w:val="27"/>
+          <w:szCs w:val="27"/>
+        </w:rPr>
+      </w:pPr>
+      <w:r>
+        <w:rPr>
+          <w:rFonts w:hint="eastAsia"/>
+          <w:sz w:val="27"/>
+          <w:szCs w:val="27"/>
+        </w:rPr>
+        <w:t>4.</w:t>
+      </w:r>
+      <w:r>
+        <w:rPr>
+          <w:sz w:val="27"/>
+          <w:szCs w:val="27"/>
+        </w:rPr>
+        <w:t xml:space="preserve"> </w:t>
+      </w:r>
+      <w:r>
+        <w:rPr>
+          <w:rFonts w:hint="eastAsia"/>
+          <w:sz w:val="27"/>
+          <w:szCs w:val="27"/>
+        </w:rPr>
+        <w:t>继续游戏</w:t>
+      </w:r>
+    </w:p>
+    <w:p>
+      <w:pPr>
+        <w:ind w:firstLine="420"/>
+        <w:rPr>
+          <w:rFonts w:hint="eastAsia"/>
+          <w:sz w:val="27"/>
+          <w:szCs w:val="27"/>
+        </w:rPr>
+      </w:pPr>
+      <w:r>
+        <w:rPr>
+          <w:sz w:val="27"/>
+          <w:szCs w:val="27"/>
+        </w:rPr>
+        <w:t>功能描述：在暂停游戏后，用户可以选择继续游戏，继续玩暂停前的游戏，分数时间等记录</w:t>
+      </w:r>
+      <w:r>
+        <w:rPr>
+          <w:sz w:val="27"/>
+          <w:szCs w:val="27"/>
+        </w:rPr>
+        <w:t>继续暂停前的数据。</w:t>
+      </w:r>
+    </w:p>
+    <w:p>
+      <w:pPr>
+        <w:ind w:firstLine="420"/>
+        <w:rPr>
+          <w:sz w:val="27"/>
+          <w:szCs w:val="27"/>
+        </w:rPr>
+      </w:pPr>
+      <w:r>
+        <w:rPr>
+          <w:sz w:val="27"/>
+          <w:szCs w:val="27"/>
+        </w:rPr>
+        <w:t xml:space="preserve">5. </w:t>
+      </w:r>
+      <w:r>
+        <w:rPr>
+          <w:sz w:val="27"/>
+          <w:szCs w:val="27"/>
+        </w:rPr>
+        <w:t>重新开始游戏</w:t>
+      </w:r>
+    </w:p>
+    <w:p>
+      <w:pPr>
+        <w:ind w:firstLine="420"/>
+        <w:rPr>
+          <w:rFonts w:hint="eastAsia"/>
+          <w:sz w:val="27"/>
+          <w:szCs w:val="27"/>
+        </w:rPr>
+      </w:pPr>
+      <w:r>
+        <w:rPr>
+          <w:sz w:val="27"/>
+          <w:szCs w:val="27"/>
+        </w:rPr>
+        <w:t>功能描述：在玩游戏过程或暂停过程用户可以选择重新开始游戏，重新打开一个游戏进程，之前游戏结束。</w:t>
+      </w:r>
+    </w:p>
+    <w:p>
+      <w:pPr>
+        <w:ind w:firstLine="420"/>
+        <w:rPr>
+          <w:sz w:val="27"/>
+          <w:szCs w:val="27"/>
+        </w:rPr>
+      </w:pPr>
+      <w:r>
+        <w:rPr>
+          <w:rFonts w:hint="eastAsia"/>
+          <w:sz w:val="27"/>
+          <w:szCs w:val="27"/>
+        </w:rPr>
+        <w:t>6.</w:t>
+      </w:r>
+      <w:r>
+        <w:rPr>
+          <w:sz w:val="27"/>
+          <w:szCs w:val="27"/>
+        </w:rPr>
+        <w:t xml:space="preserve"> </w:t>
+      </w:r>
+      <w:r>
+        <w:rPr>
+          <w:sz w:val="27"/>
+          <w:szCs w:val="27"/>
+        </w:rPr>
+        <w:t>结束退出游戏</w:t>
+      </w:r>
+    </w:p>
+    <w:p>
+      <w:pPr>
+        <w:ind w:firstLine="420"/>
+        <w:rPr>
+          <w:rFonts w:hint="eastAsia"/>
+          <w:sz w:val="27"/>
+          <w:szCs w:val="27"/>
+        </w:rPr>
+      </w:pPr>
+      <w:r>
+        <w:rPr>
+          <w:sz w:val="27"/>
+          <w:szCs w:val="27"/>
+        </w:rPr>
+        <w:lastRenderedPageBreak/>
+        <w:t>功能描述：玩游戏后，直接退出游戏返回到打开游戏界面。</w:t>
+      </w:r>
     </w:p>
     <w:p>
       <w:pPr>
         <w:pStyle w:val="2"/>
       </w:pPr>
-      <w:bookmarkStart w:id="9" w:name="_Toc456299755"/>
-      <w:r>
-        <w:rPr>
-          <w:rFonts w:hint="eastAsia"/>
-        </w:rPr>
-        <w:t xml:space="preserve">3.1 </w:t>
-      </w:r>
-      <w:r>
-        <w:rPr>
-          <w:rFonts w:hint="eastAsia"/>
-        </w:rPr>
-        <w:t>功能需求</w:t>
-      </w:r>
-      <w:bookmarkEnd w:id="9"/>
+      <w:bookmarkStart w:id="10" w:name="_Toc456366474"/>
+      <w:r>
+        <w:rPr>
+          <w:rFonts w:hint="eastAsia"/>
+        </w:rPr>
+        <w:t xml:space="preserve">3.2 </w:t>
+      </w:r>
+      <w:r>
+        <w:rPr>
+          <w:rFonts w:hint="eastAsia"/>
+        </w:rPr>
+        <w:t>用例图</w:t>
+      </w:r>
+      <w:bookmarkEnd w:id="10"/>
+    </w:p>
+    <w:p>
+      <w:r>
+        <w:rPr>
+          <w:rFonts w:hint="eastAsia"/>
+        </w:rPr>
+        <w:t xml:space="preserve">  </w:t>
+      </w:r>
+      <w:r>
+        <w:rPr>
+          <w:noProof/>
+        </w:rPr>
+        <w:pict>
+          <v:shapetype id="_x0000_t75" coordsize="21600,21600" o:spt="75" o:preferrelative="t" path="m@4@5l@4@11@9@11@9@5xe" filled="f" stroked="f">
+            <v:stroke joinstyle="miter"/>
+            <v:formulas>
+              <v:f eqn="if lineDrawn pixelLineWidth 0"/>
+              <v:f eqn="sum @0 1 0"/>
+              <v:f eqn="sum 0 0 @1"/>
+              <v:f eqn="prod @2 1 2"/>
+              <v:f eqn="prod @3 21600 pixelWidth"/>
+              <v:f eqn="prod @3 21600 pixelHeight"/>
+              <v:f eqn="sum @0 0 1"/>
+              <v:f eqn="prod @6 1 2"/>
+              <v:f eqn="prod @7 21600 pixelWidth"/>
+              <v:f eqn="sum @8 21600 0"/>
+              <v:f eqn="prod @7 21600 pixelHeight"/>
+              <v:f eqn="sum @10 21600 0"/>
+            </v:formulas>
+            <v:path o:extrusionok="f" gradientshapeok="t" o:connecttype="rect"/>
+            <o:lock v:ext="edit" aspectratio="t"/>
+          </v:shapetype>
+          <v:shape id="图片 1" o:spid="_x0000_i1025" type="#_x0000_t75" style="width:406.5pt;height:373.5pt;visibility:visible;mso-wrap-style:square">
+            <v:imagedata r:id="rId9" o:title=""/>
+          </v:shape>
+        </w:pict>
+      </w:r>
     </w:p>
     <w:p>
       <w:pPr>
@@ -3639,7 +4079,7 @@
         <w:pStyle w:val="1"/>
         <w:jc w:val="center"/>
       </w:pPr>
-      <w:bookmarkStart w:id="10" w:name="_Toc456299756"/>
+      <w:bookmarkStart w:id="11" w:name="_Toc456366475"/>
       <w:r>
         <w:rPr>
           <w:rFonts w:hint="eastAsia"/>
@@ -3658,13 +4098,13 @@
         </w:rPr>
         <w:t>外部接口需求</w:t>
       </w:r>
-      <w:bookmarkEnd w:id="10"/>
+      <w:bookmarkEnd w:id="11"/>
     </w:p>
     <w:p>
       <w:pPr>
         <w:pStyle w:val="2"/>
       </w:pPr>
-      <w:bookmarkStart w:id="11" w:name="_Toc456299757"/>
+      <w:bookmarkStart w:id="12" w:name="_Toc456366476"/>
       <w:r>
         <w:rPr>
           <w:rFonts w:hint="eastAsia"/>
@@ -3677,7 +4117,7 @@
         </w:rPr>
         <w:t>用户接口</w:t>
       </w:r>
-      <w:bookmarkEnd w:id="11"/>
+      <w:bookmarkEnd w:id="12"/>
     </w:p>
     <w:p>
       <w:pPr>
@@ -3789,7 +4229,7 @@
       <w:pPr>
         <w:pStyle w:val="2"/>
       </w:pPr>
-      <w:bookmarkStart w:id="12" w:name="_Toc456299758"/>
+      <w:bookmarkStart w:id="13" w:name="_Toc456366477"/>
       <w:r>
         <w:t>4.2</w:t>
       </w:r>
@@ -3802,7 +4242,7 @@
       <w:r>
         <w:t>硬件接口</w:t>
       </w:r>
-      <w:bookmarkEnd w:id="12"/>
+      <w:bookmarkEnd w:id="13"/>
     </w:p>
     <w:p>
       <w:pPr>
@@ -3842,7 +4282,7 @@
       <w:pPr>
         <w:pStyle w:val="2"/>
       </w:pPr>
-      <w:bookmarkStart w:id="13" w:name="_Toc456299759"/>
+      <w:bookmarkStart w:id="14" w:name="_Toc456366478"/>
       <w:r>
         <w:rPr>
           <w:rFonts w:hint="eastAsia"/>
@@ -3852,13 +4292,43 @@
       <w:r>
         <w:t>软件接口</w:t>
       </w:r>
-      <w:bookmarkEnd w:id="13"/>
+      <w:bookmarkEnd w:id="14"/>
+    </w:p>
+    <w:p>
+      <w:pPr>
+        <w:rPr>
+          <w:sz w:val="27"/>
+          <w:szCs w:val="27"/>
+        </w:rPr>
+      </w:pPr>
+      <w:r>
+        <w:rPr>
+          <w:rFonts w:hint="eastAsia"/>
+        </w:rPr>
+        <w:t xml:space="preserve">   </w:t>
+      </w:r>
+      <w:r>
+        <w:rPr>
+          <w:rFonts w:hint="eastAsia"/>
+          <w:sz w:val="27"/>
+          <w:szCs w:val="27"/>
+        </w:rPr>
+        <w:t xml:space="preserve">  </w:t>
+      </w:r>
+      <w:r>
+        <w:rPr>
+          <w:rFonts w:hint="eastAsia"/>
+          <w:sz w:val="27"/>
+          <w:szCs w:val="27"/>
+        </w:rPr>
+        <w:t>暂无</w:t>
+      </w:r>
     </w:p>
     <w:p>
       <w:pPr>
         <w:pStyle w:val="2"/>
       </w:pPr>
-      <w:bookmarkStart w:id="14" w:name="_Toc456299760"/>
+      <w:bookmarkStart w:id="15" w:name="_Toc456366479"/>
       <w:r>
         <w:rPr>
           <w:rFonts w:hint="eastAsia"/>
@@ -3868,7 +4338,7 @@
       <w:r>
         <w:t>故障处理</w:t>
       </w:r>
-      <w:bookmarkEnd w:id="14"/>
+      <w:bookmarkEnd w:id="15"/>
     </w:p>
     <w:p>
       <w:pPr>
@@ -3918,7 +4388,7 @@
         <w:pStyle w:val="1"/>
         <w:jc w:val="center"/>
       </w:pPr>
-      <w:bookmarkStart w:id="15" w:name="_Toc456299761"/>
+      <w:bookmarkStart w:id="16" w:name="_Toc456366480"/>
       <w:r>
         <w:rPr>
           <w:rFonts w:hint="eastAsia"/>
@@ -3937,13 +4407,13 @@
         </w:rPr>
         <w:t>性能需求</w:t>
       </w:r>
-      <w:bookmarkEnd w:id="15"/>
+      <w:bookmarkEnd w:id="16"/>
     </w:p>
     <w:p>
       <w:pPr>
         <w:pStyle w:val="2"/>
       </w:pPr>
-      <w:bookmarkStart w:id="16" w:name="_Toc456299762"/>
+      <w:bookmarkStart w:id="17" w:name="_Toc456366481"/>
       <w:r>
         <w:rPr>
           <w:rFonts w:hint="eastAsia"/>
@@ -3956,7 +4426,7 @@
         </w:rPr>
         <w:t>数据精确度</w:t>
       </w:r>
-      <w:bookmarkEnd w:id="16"/>
+      <w:bookmarkEnd w:id="17"/>
     </w:p>
     <w:p>
       <w:pPr>
@@ -3985,7 +4455,7 @@
       <w:pPr>
         <w:pStyle w:val="2"/>
       </w:pPr>
-      <w:bookmarkStart w:id="17" w:name="_Toc456299763"/>
+      <w:bookmarkStart w:id="18" w:name="_Toc456366482"/>
       <w:r>
         <w:rPr>
           <w:rFonts w:hint="eastAsia"/>
@@ -3998,7 +4468,7 @@
         </w:rPr>
         <w:t>时间特性</w:t>
       </w:r>
-      <w:bookmarkEnd w:id="17"/>
+      <w:bookmarkEnd w:id="18"/>
     </w:p>
     <w:p>
       <w:pPr>
@@ -4044,7 +4514,7 @@
       <w:pPr>
         <w:pStyle w:val="2"/>
       </w:pPr>
-      <w:bookmarkStart w:id="18" w:name="_Toc456299764"/>
+      <w:bookmarkStart w:id="19" w:name="_Toc456366483"/>
       <w:r>
         <w:rPr>
           <w:rFonts w:hint="eastAsia"/>
@@ -4057,7 +4527,7 @@
         </w:rPr>
         <w:t>适应性</w:t>
       </w:r>
-      <w:bookmarkEnd w:id="18"/>
+      <w:bookmarkEnd w:id="19"/>
     </w:p>
     <w:p>
       <w:pPr>
@@ -4093,7 +4563,7 @@
         <w:pStyle w:val="1"/>
         <w:jc w:val="center"/>
       </w:pPr>
-      <w:bookmarkStart w:id="19" w:name="_Toc456299765"/>
+      <w:bookmarkStart w:id="20" w:name="_Toc456366484"/>
       <w:r>
         <w:rPr>
           <w:rFonts w:hint="eastAsia"/>
@@ -4112,13 +4582,13 @@
         </w:rPr>
         <w:t>软件属性需求</w:t>
       </w:r>
-      <w:bookmarkEnd w:id="19"/>
+      <w:bookmarkEnd w:id="20"/>
     </w:p>
     <w:p>
       <w:pPr>
         <w:pStyle w:val="2"/>
       </w:pPr>
-      <w:bookmarkStart w:id="20" w:name="_Toc456299766"/>
+      <w:bookmarkStart w:id="21" w:name="_Toc456366485"/>
       <w:r>
         <w:rPr>
           <w:rFonts w:hint="eastAsia"/>
@@ -4131,7 +4601,7 @@
         </w:rPr>
         <w:t>可靠性</w:t>
       </w:r>
-      <w:bookmarkEnd w:id="20"/>
+      <w:bookmarkEnd w:id="21"/>
     </w:p>
     <w:p>
       <w:pPr>
@@ -4157,7 +4627,63 @@
           <w:sz w:val="27"/>
           <w:szCs w:val="27"/>
         </w:rPr>
-        <w:t>本系统的最终用户涉及面广，因此，整体系统运行要求稳定，有很强的防错、抗错能力，保证数据报送工作正常进行。</w:t>
+        <w:t>本</w:t>
+      </w:r>
+      <w:r>
+        <w:rPr>
+          <w:rFonts w:hint="eastAsia"/>
+          <w:color w:val="000000"/>
+          <w:sz w:val="27"/>
+          <w:szCs w:val="27"/>
+        </w:rPr>
+        <w:t>软件</w:t>
+      </w:r>
+      <w:r>
+        <w:rPr>
+          <w:rFonts w:hint="eastAsia"/>
+          <w:color w:val="000000"/>
+          <w:sz w:val="27"/>
+          <w:szCs w:val="27"/>
+        </w:rPr>
+        <w:t>运行要求稳定，有很强</w:t>
+      </w:r>
+      <w:proofErr w:type="gramStart"/>
+      <w:r>
+        <w:rPr>
+          <w:rFonts w:hint="eastAsia"/>
+          <w:color w:val="000000"/>
+          <w:sz w:val="27"/>
+          <w:szCs w:val="27"/>
+        </w:rPr>
+        <w:t>的抗错能力</w:t>
+      </w:r>
+      <w:proofErr w:type="gramEnd"/>
+      <w:r>
+        <w:rPr>
+          <w:rFonts w:hint="eastAsia"/>
+          <w:color w:val="000000"/>
+          <w:sz w:val="27"/>
+          <w:szCs w:val="27"/>
+        </w:rPr>
+        <w:t>，保证数据</w:t>
+      </w:r>
+      <w:r>
+        <w:rPr>
+          <w:rFonts w:hint="eastAsia"/>
+          <w:color w:val="000000"/>
+          <w:sz w:val="27"/>
+          <w:szCs w:val="27"/>
+        </w:rPr>
+        <w:t>存储</w:t>
+      </w:r>
+      <w:r>
+        <w:rPr>
+          <w:rFonts w:hint="eastAsia"/>
+          <w:color w:val="000000"/>
+          <w:sz w:val="27"/>
+          <w:szCs w:val="27"/>
+        </w:rPr>
+        <w:t>工作正常进行。</w:t>
       </w:r>
     </w:p>
     <w:p>
@@ -4179,7 +4705,7 @@
           <w:sz w:val="27"/>
           <w:szCs w:val="27"/>
         </w:rPr>
-        <w:t>可靠性指标：在连续运行情况下，系统可靠性99.9999%</w:t>
+        <w:t>可靠性指标：在连续运行情况下，</w:t>
       </w:r>
       <w:r>
         <w:rPr>
@@ -4188,7 +4714,7 @@
           <w:sz w:val="27"/>
           <w:szCs w:val="27"/>
         </w:rPr>
-        <w:t>。提供</w:t>
+        <w:t>软件</w:t>
       </w:r>
       <w:r>
         <w:rPr>
@@ -4197,56 +4723,34 @@
           <w:sz w:val="27"/>
           <w:szCs w:val="27"/>
         </w:rPr>
-        <w:t>组件技术支持高可靠性和伸缩性。</w:t>
-      </w:r>
-    </w:p>
-    <w:p>
-      <w:pPr>
-        <w:pStyle w:val="2"/>
-      </w:pPr>
-      <w:bookmarkStart w:id="21" w:name="_Toc456299767"/>
-      <w:r>
-        <w:rPr>
-          <w:rFonts w:hint="eastAsia"/>
-        </w:rPr>
-        <w:t xml:space="preserve">6.2 </w:t>
-      </w:r>
-      <w:r>
-        <w:rPr>
-          <w:rFonts w:hint="eastAsia"/>
-        </w:rPr>
-        <w:t>可维护性</w:t>
-      </w:r>
-      <w:bookmarkEnd w:id="21"/>
-    </w:p>
-    <w:p>
-      <w:pPr>
-        <w:rPr>
-          <w:rFonts w:ascii="宋体" w:hAnsi="宋体"/>
-          <w:b/>
-        </w:rPr>
-      </w:pPr>
-      <w:r>
-        <w:rPr>
-          <w:rFonts w:hint="eastAsia"/>
-        </w:rPr>
-        <w:t xml:space="preserve">   </w:t>
-      </w:r>
-      <w:r>
-        <w:rPr>
-          <w:rFonts w:ascii="宋体" w:hAnsi="宋体" w:hint="eastAsia"/>
-        </w:rPr>
-        <w:t xml:space="preserve"> </w:t>
-      </w:r>
-      <w:r>
-        <w:rPr>
-          <w:rFonts w:ascii="宋体" w:hAnsi="宋体" w:hint="eastAsia"/>
+        <w:t>可靠性</w:t>
+      </w:r>
+      <w:r>
+        <w:rPr>
+          <w:rFonts w:hint="eastAsia"/>
           <w:color w:val="000000"/>
           <w:sz w:val="27"/>
           <w:szCs w:val="27"/>
-          <w:shd w:val="clear" w:color="auto" w:fill="FFFFFF"/>
-        </w:rPr>
-        <w:t>系统从设计上尽量考虑使得大多数统计系统的建设都能使用本软件搭建而成，量少做二次开发或者不做二次开发，直接通过系统配置搭建系统，从功能上具有通用性，易修改和扩展。软件开发使用组件技术，保证了可维护性高。系统具有开放性，是指统计、分析内容的可修改、可扩展性。例如，经过一定的授权，系统管理人员即可根据将来统计制度变动的需要对统计指标进行增、删等修改，无需经过软件开发技术人员。</w:t>
+        </w:rPr>
+        <w:t>达到99</w:t>
+      </w:r>
+      <w:r>
+        <w:rPr>
+          <w:rFonts w:hint="eastAsia"/>
+          <w:color w:val="000000"/>
+          <w:sz w:val="27"/>
+          <w:szCs w:val="27"/>
+        </w:rPr>
+        <w:t>%</w:t>
+      </w:r>
+      <w:r>
+        <w:rPr>
+          <w:rFonts w:hint="eastAsia"/>
+          <w:color w:val="000000"/>
+          <w:sz w:val="27"/>
+          <w:szCs w:val="27"/>
+        </w:rPr>
+        <w:t>。</w:t>
       </w:r>
     </w:p>
     <w:p>
@@ -4259,12 +4763,18 @@
           <w:szCs w:val="24"/>
         </w:rPr>
       </w:pPr>
-      <w:bookmarkStart w:id="22" w:name="_Toc456299768"/>
-      <w:r>
-        <w:rPr>
-          <w:rFonts w:hint="eastAsia"/>
-        </w:rPr>
-        <w:t xml:space="preserve">6.3 </w:t>
+      <w:bookmarkStart w:id="22" w:name="_Toc456366486"/>
+      <w:r>
+        <w:rPr>
+          <w:rFonts w:hint="eastAsia"/>
+        </w:rPr>
+        <w:t>6.2</w:t>
+      </w:r>
+      <w:r>
+        <w:rPr>
+          <w:rFonts w:hint="eastAsia"/>
+        </w:rPr>
+        <w:t xml:space="preserve"> </w:t>
       </w:r>
       <w:r>
         <w:rPr>
@@ -4296,7 +4806,7 @@
           <w:sz w:val="27"/>
           <w:szCs w:val="27"/>
         </w:rPr>
-        <w:t>系统应支持多种操作系统</w:t>
+        <w:t>软件</w:t>
       </w:r>
       <w:r>
         <w:rPr>
@@ -4306,6 +4816,46 @@
           <w:sz w:val="27"/>
           <w:szCs w:val="27"/>
         </w:rPr>
+        <w:t>应支持</w:t>
+      </w:r>
+      <w:r>
+        <w:rPr>
+          <w:rFonts w:ascii="宋体" w:hAnsi="宋体" w:cs="Arial" w:hint="eastAsia"/>
+          <w:color w:val="000000"/>
+          <w:kern w:val="0"/>
+          <w:sz w:val="27"/>
+          <w:szCs w:val="27"/>
+        </w:rPr>
+        <w:t>windows</w:t>
+      </w:r>
+      <w:r>
+        <w:rPr>
+          <w:rFonts w:ascii="宋体" w:hAnsi="宋体" w:cs="Arial" w:hint="eastAsia"/>
+          <w:color w:val="000000"/>
+          <w:kern w:val="0"/>
+          <w:sz w:val="27"/>
+          <w:szCs w:val="27"/>
+        </w:rPr>
+        <w:t>操作系统</w:t>
+      </w:r>
+      <w:r>
+        <w:rPr>
+          <w:rFonts w:ascii="宋体" w:hAnsi="宋体" w:cs="Arial" w:hint="eastAsia"/>
+          <w:color w:val="000000"/>
+          <w:kern w:val="0"/>
+          <w:sz w:val="27"/>
+          <w:szCs w:val="27"/>
+        </w:rPr>
+        <w:t>的多个版本</w:t>
+      </w:r>
+      <w:r>
+        <w:rPr>
+          <w:rFonts w:ascii="宋体" w:hAnsi="宋体" w:cs="Arial" w:hint="eastAsia"/>
+          <w:color w:val="000000"/>
+          <w:kern w:val="0"/>
+          <w:sz w:val="27"/>
+          <w:szCs w:val="27"/>
+        </w:rPr>
         <w:t>。</w:t>
       </w:r>
     </w:p>
@@ -4313,13 +4863,18 @@
       <w:pPr>
         <w:pStyle w:val="2"/>
       </w:pPr>
-      <w:bookmarkStart w:id="23" w:name="_Toc456299769"/>
-      <w:r>
-        <w:rPr>
-          <w:rFonts w:hint="eastAsia"/>
-        </w:rPr>
-        <w:lastRenderedPageBreak/>
-        <w:t xml:space="preserve">6.4 </w:t>
+      <w:bookmarkStart w:id="23" w:name="_Toc456366487"/>
+      <w:r>
+        <w:rPr>
+          <w:rFonts w:hint="eastAsia"/>
+        </w:rPr>
+        <w:t>6.3</w:t>
+      </w:r>
+      <w:r>
+        <w:rPr>
+          <w:rFonts w:hint="eastAsia"/>
+        </w:rPr>
+        <w:t xml:space="preserve"> </w:t>
       </w:r>
       <w:r>
         <w:rPr>
@@ -4348,7 +4903,27 @@
           <w:szCs w:val="27"/>
           <w:shd w:val="clear" w:color="auto" w:fill="FFFFFF"/>
         </w:rPr>
-        <w:t>本系统采用</w:t>
+        <w:t>本</w:t>
+      </w:r>
+      <w:r>
+        <w:rPr>
+          <w:rFonts w:ascii="宋体" w:hAnsi="宋体" w:hint="eastAsia"/>
+          <w:color w:val="000000"/>
+          <w:sz w:val="27"/>
+          <w:szCs w:val="27"/>
+          <w:shd w:val="clear" w:color="auto" w:fill="FFFFFF"/>
+        </w:rPr>
+        <w:t>软件</w:t>
+      </w:r>
+      <w:r>
+        <w:rPr>
+          <w:rFonts w:ascii="宋体" w:hAnsi="宋体" w:hint="eastAsia"/>
+          <w:color w:val="000000"/>
+          <w:sz w:val="27"/>
+          <w:szCs w:val="27"/>
+          <w:shd w:val="clear" w:color="auto" w:fill="FFFFFF"/>
+        </w:rPr>
+        <w:t>采用</w:t>
       </w:r>
       <w:r>
         <w:rPr>
@@ -4368,7 +4943,7 @@
           <w:szCs w:val="27"/>
           <w:shd w:val="clear" w:color="auto" w:fill="FFFFFF"/>
         </w:rPr>
-        <w:t>，同时，系统采取容错技术，方便</w:t>
+        <w:t>，方便</w:t>
       </w:r>
       <w:r>
         <w:rPr>
@@ -4385,12 +4960,18 @@
       <w:pPr>
         <w:pStyle w:val="2"/>
       </w:pPr>
-      <w:bookmarkStart w:id="24" w:name="_Toc456299770"/>
-      <w:r>
-        <w:rPr>
-          <w:rFonts w:hint="eastAsia"/>
-        </w:rPr>
-        <w:t xml:space="preserve">6.5 </w:t>
+      <w:bookmarkStart w:id="24" w:name="_Toc456366488"/>
+      <w:r>
+        <w:rPr>
+          <w:rFonts w:hint="eastAsia"/>
+        </w:rPr>
+        <w:t>6.4</w:t>
+      </w:r>
+      <w:r>
+        <w:rPr>
+          <w:rFonts w:hint="eastAsia"/>
+        </w:rPr>
+        <w:t xml:space="preserve"> </w:t>
       </w:r>
       <w:r>
         <w:rPr>
@@ -4502,7 +5083,13 @@
         <w:rPr>
           <w:rFonts w:hint="eastAsia"/>
         </w:rPr>
-        <w:t xml:space="preserve">    3.</w:t>
+        <w:t xml:space="preserve">    3</w:t>
+      </w:r>
+      <w:r>
+        <w:rPr>
+          <w:rFonts w:hint="eastAsia"/>
+        </w:rPr>
+        <w:t>.</w:t>
       </w:r>
       <w:r>
         <w:t xml:space="preserve"> </w:t>
@@ -4514,28 +5101,16 @@
           <w:sz w:val="27"/>
           <w:szCs w:val="27"/>
         </w:rPr>
-        <w:t>集成测试：将组件组装成子系统后，应再次对组装后的子系统进行功能性测试，重点是组件与组件之间的接口测试。</w:t>
-      </w:r>
-    </w:p>
-    <w:p>
-      <w:pPr>
-        <w:pStyle w:val="txt"/>
-        <w:shd w:val="clear" w:color="auto" w:fill="FFFFFF"/>
-        <w:spacing w:before="0" w:beforeAutospacing="0" w:after="0" w:afterAutospacing="0" w:line="450" w:lineRule="atLeast"/>
-        <w:rPr>
+        <w:t>性能测试：测试</w:t>
+      </w:r>
+      <w:r>
+        <w:rPr>
+          <w:rFonts w:hint="eastAsia"/>
           <w:color w:val="000000"/>
           <w:sz w:val="27"/>
           <w:szCs w:val="27"/>
         </w:rPr>
-      </w:pPr>
-      <w:r>
-        <w:rPr>
-          <w:rFonts w:hint="eastAsia"/>
-        </w:rPr>
-        <w:t xml:space="preserve">    4.</w:t>
-      </w:r>
-      <w:r>
-        <w:t xml:space="preserve"> </w:t>
+        <w:t>软件</w:t>
       </w:r>
       <w:r>
         <w:rPr>
@@ -4544,91 +5119,46 @@
           <w:sz w:val="27"/>
           <w:szCs w:val="27"/>
         </w:rPr>
-        <w:t>系统测试：经过测试后的各子系统组装成系统后，还应组织对整个系统进行全面的测试，包括功能、性能以及接口测试。</w:t>
-      </w:r>
-    </w:p>
-    <w:p>
-      <w:pPr>
-        <w:pStyle w:val="txt"/>
-        <w:shd w:val="clear" w:color="auto" w:fill="FFFFFF"/>
-        <w:spacing w:before="0" w:beforeAutospacing="0" w:after="0" w:afterAutospacing="0" w:line="450" w:lineRule="atLeast"/>
-        <w:rPr>
+        <w:t>的操作相应速度以及资源占用效率。</w:t>
+      </w:r>
+    </w:p>
+    <w:p>
+      <w:pPr>
+        <w:pStyle w:val="2"/>
+      </w:pPr>
+      <w:bookmarkStart w:id="25" w:name="_Toc456366489"/>
+      <w:r>
+        <w:rPr>
+          <w:rFonts w:hint="eastAsia"/>
+        </w:rPr>
+        <w:lastRenderedPageBreak/>
+        <w:t xml:space="preserve">6.6 </w:t>
+      </w:r>
+      <w:r>
+        <w:rPr>
+          <w:rFonts w:hint="eastAsia"/>
+        </w:rPr>
+        <w:t>易用</w:t>
+      </w:r>
+      <w:r>
+        <w:rPr>
+          <w:rFonts w:hint="eastAsia"/>
+        </w:rPr>
+        <w:t>性</w:t>
+      </w:r>
+      <w:bookmarkEnd w:id="25"/>
+    </w:p>
+    <w:p>
+      <w:pPr>
+        <w:ind w:firstLine="420"/>
+        <w:rPr>
+          <w:rFonts w:ascii="宋体" w:hAnsi="宋体"/>
           <w:color w:val="000000"/>
           <w:sz w:val="27"/>
           <w:szCs w:val="27"/>
-        </w:rPr>
-      </w:pPr>
-      <w:r>
-        <w:rPr>
-          <w:rFonts w:hint="eastAsia"/>
-        </w:rPr>
-        <w:t xml:space="preserve">    5.</w:t>
-      </w:r>
-      <w:r>
-        <w:t xml:space="preserve"> </w:t>
-      </w:r>
-      <w:r>
-        <w:rPr>
-          <w:rFonts w:hint="eastAsia"/>
-          <w:color w:val="000000"/>
-          <w:sz w:val="27"/>
-          <w:szCs w:val="27"/>
-        </w:rPr>
-        <w:t>性能测试：测试系统的操作相应速度以及资源占用效率。</w:t>
-      </w:r>
-    </w:p>
-    <w:p>
-      <w:pPr>
-        <w:pStyle w:val="txt"/>
-        <w:shd w:val="clear" w:color="auto" w:fill="FFFFFF"/>
-        <w:spacing w:before="0" w:beforeAutospacing="0" w:after="0" w:afterAutospacing="0" w:line="450" w:lineRule="atLeast"/>
-        <w:rPr>
-          <w:color w:val="000000"/>
-          <w:sz w:val="27"/>
-          <w:szCs w:val="27"/>
-        </w:rPr>
-      </w:pPr>
-      <w:r>
-        <w:rPr>
-          <w:rFonts w:hint="eastAsia"/>
-          <w:color w:val="000000"/>
-          <w:sz w:val="27"/>
-          <w:szCs w:val="27"/>
-        </w:rPr>
-        <w:t>压力测试：测试系统的可靠性和伸缩性，以验证系统能承受多大的负载。</w:t>
-      </w:r>
-    </w:p>
-    <w:p>
-      <w:pPr>
-        <w:pStyle w:val="2"/>
-      </w:pPr>
-      <w:bookmarkStart w:id="25" w:name="_Toc456299771"/>
-      <w:r>
-        <w:rPr>
-          <w:rFonts w:hint="eastAsia"/>
-        </w:rPr>
-        <w:t xml:space="preserve">6.6 </w:t>
-      </w:r>
-      <w:r>
-        <w:rPr>
-          <w:rFonts w:hint="eastAsia"/>
-        </w:rPr>
-        <w:t>可测试性</w:t>
-      </w:r>
-      <w:bookmarkEnd w:id="25"/>
-    </w:p>
-    <w:p>
-      <w:pPr>
-        <w:rPr>
-          <w:rFonts w:ascii="宋体" w:hAnsi="宋体"/>
-        </w:rPr>
-      </w:pPr>
-      <w:r>
-        <w:rPr>
-          <w:rFonts w:hint="eastAsia"/>
-        </w:rPr>
-        <w:t xml:space="preserve">    </w:t>
-      </w:r>
+          <w:shd w:val="clear" w:color="auto" w:fill="FFFFFF"/>
+        </w:rPr>
+      </w:pPr>
       <w:r>
         <w:rPr>
           <w:rFonts w:ascii="宋体" w:hAnsi="宋体" w:hint="eastAsia"/>
@@ -4637,10 +5167,177 @@
           <w:szCs w:val="27"/>
           <w:shd w:val="clear" w:color="auto" w:fill="FFFFFF"/>
         </w:rPr>
-        <w:t>系统应操作简单、易学易用，人性化的操作界面，界面布局合理，节省操作时间。</w:t>
+        <w:t>软件</w:t>
+      </w:r>
+      <w:proofErr w:type="gramStart"/>
+      <w:r>
+        <w:rPr>
+          <w:rFonts w:ascii="宋体" w:hAnsi="宋体" w:hint="eastAsia"/>
+          <w:color w:val="000000"/>
+          <w:sz w:val="27"/>
+          <w:szCs w:val="27"/>
+          <w:shd w:val="clear" w:color="auto" w:fill="FFFFFF"/>
+        </w:rPr>
+        <w:t>应操作</w:t>
+      </w:r>
+      <w:proofErr w:type="gramEnd"/>
+      <w:r>
+        <w:rPr>
+          <w:rFonts w:ascii="宋体" w:hAnsi="宋体" w:hint="eastAsia"/>
+          <w:color w:val="000000"/>
+          <w:sz w:val="27"/>
+          <w:szCs w:val="27"/>
+          <w:shd w:val="clear" w:color="auto" w:fill="FFFFFF"/>
+        </w:rPr>
+        <w:t>简单、易学易用，人性化的操作界面，界面布局合理，节省操作时间。</w:t>
+      </w:r>
+    </w:p>
+    <w:p>
+      <w:pPr>
+        <w:jc w:val="left"/>
+      </w:pPr>
+      <w:r>
+        <w:rPr>
+          <w:rFonts w:ascii="宋体" w:hAnsi="宋体"/>
+          <w:color w:val="000000"/>
+          <w:sz w:val="27"/>
+          <w:szCs w:val="27"/>
+          <w:shd w:val="clear" w:color="auto" w:fill="FFFFFF"/>
+        </w:rPr>
+        <w:br w:type="page"/>
+      </w:r>
+    </w:p>
+    <w:p>
+      <w:pPr>
+        <w:pStyle w:val="1"/>
+        <w:jc w:val="center"/>
+      </w:pPr>
+      <w:bookmarkStart w:id="26" w:name="_Toc456366490"/>
+      <w:r>
+        <w:rPr>
+          <w:rFonts w:hint="eastAsia"/>
+        </w:rPr>
+        <w:t>第七章</w:t>
+      </w:r>
+      <w:r>
+        <w:rPr>
+          <w:rFonts w:hint="eastAsia"/>
+        </w:rPr>
+        <w:t xml:space="preserve"> </w:t>
+      </w:r>
+      <w:r>
+        <w:rPr>
+          <w:rFonts w:hint="eastAsia"/>
+        </w:rPr>
+        <w:t>设计约束</w:t>
+      </w:r>
+      <w:bookmarkEnd w:id="26"/>
+    </w:p>
+    <w:p>
+      <w:pPr>
+        <w:pStyle w:val="2"/>
+      </w:pPr>
+      <w:bookmarkStart w:id="27" w:name="_Toc456366491"/>
+      <w:r>
+        <w:rPr>
+          <w:rFonts w:hint="eastAsia"/>
+        </w:rPr>
+        <w:t xml:space="preserve">7.1 </w:t>
+      </w:r>
+      <w:r>
+        <w:rPr>
+          <w:rFonts w:hint="eastAsia"/>
+        </w:rPr>
+        <w:t>数据库设计约束</w:t>
+      </w:r>
+      <w:bookmarkEnd w:id="27"/>
+    </w:p>
+    <w:p>
+      <w:pPr>
+        <w:rPr>
+          <w:sz w:val="27"/>
+          <w:szCs w:val="27"/>
+        </w:rPr>
+      </w:pPr>
+      <w:r>
+        <w:rPr>
+          <w:rFonts w:hint="eastAsia"/>
+        </w:rPr>
+        <w:t xml:space="preserve">    </w:t>
+      </w:r>
+      <w:r>
+        <w:rPr>
+          <w:rFonts w:hint="eastAsia"/>
+          <w:sz w:val="27"/>
+          <w:szCs w:val="27"/>
+        </w:rPr>
+        <w:t>本软件使用的是本地轻量级数据库，加载数据比较慢。</w:t>
+      </w:r>
+    </w:p>
+    <w:p>
+      <w:pPr>
+        <w:pStyle w:val="2"/>
+        <w:rPr>
+          <w:rFonts w:ascii="宋体" w:hAnsi="宋体" w:cs="宋体"/>
+          <w:kern w:val="0"/>
+          <w:sz w:val="24"/>
+          <w:szCs w:val="24"/>
+        </w:rPr>
+      </w:pPr>
+      <w:bookmarkStart w:id="28" w:name="_Toc456366492"/>
+      <w:r>
+        <w:rPr>
+          <w:rFonts w:hint="eastAsia"/>
+        </w:rPr>
+        <w:t xml:space="preserve">7.2 </w:t>
+      </w:r>
+      <w:r>
+        <w:rPr>
+          <w:rFonts w:hint="eastAsia"/>
+        </w:rPr>
+        <w:t>系统开发约束</w:t>
+      </w:r>
+      <w:bookmarkEnd w:id="28"/>
+    </w:p>
+    <w:p>
+      <w:pPr>
+        <w:widowControl/>
+        <w:spacing w:line="450" w:lineRule="atLeast"/>
+        <w:ind w:firstLine="420"/>
+        <w:jc w:val="left"/>
+        <w:rPr>
+          <w:rFonts w:ascii="宋体" w:hAnsi="宋体" w:cs="Arial"/>
+          <w:color w:val="000000"/>
+          <w:kern w:val="0"/>
+          <w:sz w:val="27"/>
+          <w:szCs w:val="27"/>
+        </w:rPr>
+      </w:pPr>
+      <w:r>
+        <w:rPr>
+          <w:rFonts w:ascii="宋体" w:hAnsi="宋体" w:cs="Arial" w:hint="eastAsia"/>
+          <w:color w:val="000000"/>
+          <w:kern w:val="0"/>
+          <w:sz w:val="27"/>
+          <w:szCs w:val="27"/>
+        </w:rPr>
+        <w:t>由于开发人员对于架构等经验不足，软件框架在应对变更时可扩展性和操作性可能显得不尽人意</w:t>
+      </w:r>
+      <w:r>
+        <w:rPr>
+          <w:rFonts w:ascii="宋体" w:hAnsi="宋体" w:cs="Arial" w:hint="eastAsia"/>
+          <w:color w:val="000000"/>
+          <w:kern w:val="0"/>
+          <w:sz w:val="27"/>
+          <w:szCs w:val="27"/>
+        </w:rPr>
+        <w:t>。</w:t>
       </w:r>
     </w:p>
     <w:sectPr>
+      <w:headerReference w:type="default" r:id="rId10"/>
+      <w:footerReference w:type="default" r:id="rId11"/>
+      <w:headerReference w:type="first" r:id="rId12"/>
       <w:pgSz w:w="11906" w:h="16838"/>
       <w:pgMar w:top="1440" w:right="1800" w:bottom="1440" w:left="1800" w:header="851" w:footer="992" w:gutter="0"/>
       <w:pgNumType w:start="0"/>
@@ -4671,6 +5368,41 @@
 </w:endnotes>
 </file>
 
+<file path=word/footer1.xml><?xml version="1.0" encoding="utf-8"?>
+<w:ftr xmlns:wpc="http://schemas.microsoft.com/office/word/2010/wordprocessingCanvas" xmlns:mc="http://schemas.openxmlformats.org/markup-compatibility/2006" xmlns:o="urn:schemas-microsoft-com:office:office" xmlns:r="http://schemas.openxmlformats.org/officeDocument/2006/relationships" xmlns:m="http://schemas.openxmlformats.org/officeDocument/2006/math" xmlns:v="urn:schemas-microsoft-com:vml" xmlns:wp14="http://schemas.microsoft.com/office/word/2010/wordprocessingDrawing" xmlns:wp="http://schemas.openxmlformats.org/drawingml/2006/wordprocessingDrawing" xmlns:w10="urn:schemas-microsoft-com:office:word" xmlns:w="http://schemas.openxmlformats.org/wordprocessingml/2006/main" xmlns:w14="http://schemas.microsoft.com/office/word/2010/wordml" xmlns:w15="http://schemas.microsoft.com/office/word/2012/wordml" xmlns:wpg="http://schemas.microsoft.com/office/word/2010/wordprocessingGroup" xmlns:wpi="http://schemas.microsoft.com/office/word/2010/wordprocessingInk" xmlns:wne="http://schemas.microsoft.com/office/word/2006/wordml" xmlns:wps="http://schemas.microsoft.com/office/word/2010/wordprocessingShape" mc:Ignorable="w14 w15 wp14">
+  <w:p>
+    <w:pPr>
+      <w:pStyle w:val="a4"/>
+      <w:jc w:val="center"/>
+    </w:pPr>
+    <w:r>
+      <w:fldChar w:fldCharType="begin"/>
+    </w:r>
+    <w:r>
+      <w:instrText>PAGE   \* MERGEFORMAT</w:instrText>
+    </w:r>
+    <w:r>
+      <w:fldChar w:fldCharType="separate"/>
+    </w:r>
+    <w:r>
+      <w:rPr>
+        <w:noProof/>
+        <w:lang w:val="zh-CN"/>
+      </w:rPr>
+      <w:t>11</w:t>
+    </w:r>
+    <w:r>
+      <w:fldChar w:fldCharType="end"/>
+    </w:r>
+  </w:p>
+  <w:p>
+    <w:pPr>
+      <w:pStyle w:val="a4"/>
+    </w:pPr>
+  </w:p>
+</w:ftr>
+</file>
+
 <file path=word/footnotes.xml><?xml version="1.0" encoding="utf-8"?>
 <w:footnotes xmlns:wpc="http://schemas.microsoft.com/office/word/2010/wordprocessingCanvas" xmlns:mc="http://schemas.openxmlformats.org/markup-compatibility/2006" xmlns:o="urn:schemas-microsoft-com:office:office" xmlns:r="http://schemas.openxmlformats.org/officeDocument/2006/relationships" xmlns:m="http://schemas.openxmlformats.org/officeDocument/2006/math" xmlns:v="urn:schemas-microsoft-com:vml" xmlns:wp14="http://schemas.microsoft.com/office/word/2010/wordprocessingDrawing" xmlns:wp="http://schemas.openxmlformats.org/drawingml/2006/wordprocessingDrawing" xmlns:w10="urn:schemas-microsoft-com:office:word" xmlns:w="http://schemas.openxmlformats.org/wordprocessingml/2006/main" xmlns:w14="http://schemas.microsoft.com/office/word/2010/wordml" xmlns:w15="http://schemas.microsoft.com/office/word/2012/wordml" xmlns:wpg="http://schemas.microsoft.com/office/word/2010/wordprocessingGroup" xmlns:wpi="http://schemas.microsoft.com/office/word/2010/wordprocessingInk" xmlns:wne="http://schemas.microsoft.com/office/word/2006/wordml" xmlns:wps="http://schemas.microsoft.com/office/word/2010/wordprocessingShape" mc:Ignorable="w14 w15 wp14">
   <w:footnote w:type="separator" w:id="-1">
@@ -4688,6 +5420,58 @@
     </w:p>
   </w:footnote>
 </w:footnotes>
+</file>
+
+<file path=word/header1.xml><?xml version="1.0" encoding="utf-8"?>
+<w:hdr xmlns:wpc="http://schemas.microsoft.com/office/word/2010/wordprocessingCanvas" xmlns:mc="http://schemas.openxmlformats.org/markup-compatibility/2006" xmlns:o="urn:schemas-microsoft-com:office:office" xmlns:r="http://schemas.openxmlformats.org/officeDocument/2006/relationships" xmlns:m="http://schemas.openxmlformats.org/officeDocument/2006/math" xmlns:v="urn:schemas-microsoft-com:vml" xmlns:wp14="http://schemas.microsoft.com/office/word/2010/wordprocessingDrawing" xmlns:wp="http://schemas.openxmlformats.org/drawingml/2006/wordprocessingDrawing" xmlns:w10="urn:schemas-microsoft-com:office:word" xmlns:w="http://schemas.openxmlformats.org/wordprocessingml/2006/main" xmlns:w14="http://schemas.microsoft.com/office/word/2010/wordml" xmlns:w15="http://schemas.microsoft.com/office/word/2012/wordml" xmlns:wpg="http://schemas.microsoft.com/office/word/2010/wordprocessingGroup" xmlns:wpi="http://schemas.microsoft.com/office/word/2010/wordprocessingInk" xmlns:wne="http://schemas.microsoft.com/office/word/2006/wordml" xmlns:wps="http://schemas.microsoft.com/office/word/2010/wordprocessingShape" mc:Ignorable="w14 w15 wp14">
+  <w:p>
+    <w:pPr>
+      <w:pStyle w:val="a5"/>
+    </w:pPr>
+    <w:r>
+      <w:rPr>
+        <w:color w:val="4BACC6"/>
+        <w:sz w:val="24"/>
+        <w:szCs w:val="24"/>
+      </w:rPr>
+      <w:t>Eggo</w:t>
+    </w:r>
+    <w:r>
+      <w:rPr>
+        <w:color w:val="4BACC6"/>
+        <w:sz w:val="24"/>
+        <w:szCs w:val="24"/>
+      </w:rPr>
+      <w:t>需求规格说明书</w:t>
+    </w:r>
+  </w:p>
+</w:hdr>
+</file>
+
+<file path=word/header2.xml><?xml version="1.0" encoding="utf-8"?>
+<w:hdr xmlns:wpc="http://schemas.microsoft.com/office/word/2010/wordprocessingCanvas" xmlns:mc="http://schemas.openxmlformats.org/markup-compatibility/2006" xmlns:o="urn:schemas-microsoft-com:office:office" xmlns:r="http://schemas.openxmlformats.org/officeDocument/2006/relationships" xmlns:m="http://schemas.openxmlformats.org/officeDocument/2006/math" xmlns:v="urn:schemas-microsoft-com:vml" xmlns:wp14="http://schemas.microsoft.com/office/word/2010/wordprocessingDrawing" xmlns:wp="http://schemas.openxmlformats.org/drawingml/2006/wordprocessingDrawing" xmlns:w10="urn:schemas-microsoft-com:office:word" xmlns:w="http://schemas.openxmlformats.org/wordprocessingml/2006/main" xmlns:w14="http://schemas.microsoft.com/office/word/2010/wordml" xmlns:w15="http://schemas.microsoft.com/office/word/2012/wordml" xmlns:wpg="http://schemas.microsoft.com/office/word/2010/wordprocessingGroup" xmlns:wpi="http://schemas.microsoft.com/office/word/2010/wordprocessingInk" xmlns:wne="http://schemas.microsoft.com/office/word/2006/wordml" xmlns:wps="http://schemas.microsoft.com/office/word/2010/wordprocessingShape" mc:Ignorable="w14 w15 wp14">
+  <w:p>
+    <w:pPr>
+      <w:pStyle w:val="a5"/>
+    </w:pPr>
+    <w:r>
+      <w:rPr>
+        <w:color w:val="4BACC6"/>
+        <w:sz w:val="24"/>
+        <w:szCs w:val="24"/>
+      </w:rPr>
+      <w:t>Eggo</w:t>
+    </w:r>
+    <w:r>
+      <w:rPr>
+        <w:color w:val="4BACC6"/>
+        <w:sz w:val="24"/>
+        <w:szCs w:val="24"/>
+      </w:rPr>
+      <w:t>需求规格说明书</w:t>
+    </w:r>
+  </w:p>
+</w:hdr>
 </file>
 
 <file path=word/numbering.xml><?xml version="1.0" encoding="utf-8"?>
@@ -7637,6 +8421,119 @@
       <w:pPr>
         <w:ind w:left="3780" w:hanging="420"/>
       </w:pPr>
+    </w:lvl>
+  </w:abstractNum>
+  <w:abstractNum w:abstractNumId="32" w15:restartNumberingAfterBreak="0">
+    <w:nsid w:val="76D17CB8"/>
+    <w:multiLevelType w:val="hybridMultilevel"/>
+    <w:tmpl w:val="07AA4194"/>
+    <w:lvl w:ilvl="0" w:tplc="04090001">
+      <w:start w:val="1"/>
+      <w:numFmt w:val="bullet"/>
+      <w:lvlText w:val=""/>
+      <w:lvlJc w:val="left"/>
+      <w:pPr>
+        <w:ind w:left="420" w:hanging="420"/>
+      </w:pPr>
+      <w:rPr>
+        <w:rFonts w:ascii="Wingdings" w:hAnsi="Wingdings" w:hint="default"/>
+      </w:rPr>
+    </w:lvl>
+    <w:lvl w:ilvl="1" w:tplc="04090003" w:tentative="1">
+      <w:start w:val="1"/>
+      <w:numFmt w:val="bullet"/>
+      <w:lvlText w:val=""/>
+      <w:lvlJc w:val="left"/>
+      <w:pPr>
+        <w:ind w:left="840" w:hanging="420"/>
+      </w:pPr>
+      <w:rPr>
+        <w:rFonts w:ascii="Wingdings" w:hAnsi="Wingdings" w:hint="default"/>
+      </w:rPr>
+    </w:lvl>
+    <w:lvl w:ilvl="2" w:tplc="04090005" w:tentative="1">
+      <w:start w:val="1"/>
+      <w:numFmt w:val="bullet"/>
+      <w:lvlText w:val=""/>
+      <w:lvlJc w:val="left"/>
+      <w:pPr>
+        <w:ind w:left="1260" w:hanging="420"/>
+      </w:pPr>
+      <w:rPr>
+        <w:rFonts w:ascii="Wingdings" w:hAnsi="Wingdings" w:hint="default"/>
+      </w:rPr>
+    </w:lvl>
+    <w:lvl w:ilvl="3" w:tplc="04090001" w:tentative="1">
+      <w:start w:val="1"/>
+      <w:numFmt w:val="bullet"/>
+      <w:lvlText w:val=""/>
+      <w:lvlJc w:val="left"/>
+      <w:pPr>
+        <w:ind w:left="1680" w:hanging="420"/>
+      </w:pPr>
+      <w:rPr>
+        <w:rFonts w:ascii="Wingdings" w:hAnsi="Wingdings" w:hint="default"/>
+      </w:rPr>
+    </w:lvl>
+    <w:lvl w:ilvl="4" w:tplc="04090003" w:tentative="1">
+      <w:start w:val="1"/>
+      <w:numFmt w:val="bullet"/>
+      <w:lvlText w:val=""/>
+      <w:lvlJc w:val="left"/>
+      <w:pPr>
+        <w:ind w:left="2100" w:hanging="420"/>
+      </w:pPr>
+      <w:rPr>
+        <w:rFonts w:ascii="Wingdings" w:hAnsi="Wingdings" w:hint="default"/>
+      </w:rPr>
+    </w:lvl>
+    <w:lvl w:ilvl="5" w:tplc="04090005" w:tentative="1">
+      <w:start w:val="1"/>
+      <w:numFmt w:val="bullet"/>
+      <w:lvlText w:val=""/>
+      <w:lvlJc w:val="left"/>
+      <w:pPr>
+        <w:ind w:left="2520" w:hanging="420"/>
+      </w:pPr>
+      <w:rPr>
+        <w:rFonts w:ascii="Wingdings" w:hAnsi="Wingdings" w:hint="default"/>
+      </w:rPr>
+    </w:lvl>
+    <w:lvl w:ilvl="6" w:tplc="04090001" w:tentative="1">
+      <w:start w:val="1"/>
+      <w:numFmt w:val="bullet"/>
+      <w:lvlText w:val=""/>
+      <w:lvlJc w:val="left"/>
+      <w:pPr>
+        <w:ind w:left="2940" w:hanging="420"/>
+      </w:pPr>
+      <w:rPr>
+        <w:rFonts w:ascii="Wingdings" w:hAnsi="Wingdings" w:hint="default"/>
+      </w:rPr>
+    </w:lvl>
+    <w:lvl w:ilvl="7" w:tplc="04090003" w:tentative="1">
+      <w:start w:val="1"/>
+      <w:numFmt w:val="bullet"/>
+      <w:lvlText w:val=""/>
+      <w:lvlJc w:val="left"/>
+      <w:pPr>
+        <w:ind w:left="3360" w:hanging="420"/>
+      </w:pPr>
+      <w:rPr>
+        <w:rFonts w:ascii="Wingdings" w:hAnsi="Wingdings" w:hint="default"/>
+      </w:rPr>
+    </w:lvl>
+    <w:lvl w:ilvl="8" w:tplc="04090005" w:tentative="1">
+      <w:start w:val="1"/>
+      <w:numFmt w:val="bullet"/>
+      <w:lvlText w:val=""/>
+      <w:lvlJc w:val="left"/>
+      <w:pPr>
+        <w:ind w:left="3780" w:hanging="420"/>
+      </w:pPr>
+      <w:rPr>
+        <w:rFonts w:ascii="Wingdings" w:hAnsi="Wingdings" w:hint="default"/>
+      </w:rPr>
     </w:lvl>
   </w:abstractNum>
   <w:num w:numId="1">
@@ -7734,6 +8631,9 @@
   </w:num>
   <w:num w:numId="32">
     <w:abstractNumId w:val="0"/>
+  </w:num>
+  <w:num w:numId="33">
+    <w:abstractNumId w:val="32"/>
   </w:num>
 </w:numbering>
 </file>
@@ -8839,7 +9739,7 @@
 </file>
 
 <file path=customXml/itemProps2.xml><?xml version="1.0" encoding="utf-8"?>
-<ds:datastoreItem xmlns:ds="http://schemas.openxmlformats.org/officeDocument/2006/customXml" ds:itemID="{D5AD0524-DF64-4FAF-8844-7EC248925FB7}">
+<ds:datastoreItem xmlns:ds="http://schemas.openxmlformats.org/officeDocument/2006/customXml" ds:itemID="{ADE6D8C2-DF6E-4F5D-A14C-0C1151B8BA5A}">
   <ds:schemaRefs>
     <ds:schemaRef ds:uri="http://schemas.openxmlformats.org/officeDocument/2006/bibliography"/>
   </ds:schemaRefs>
